--- a/Отчет.docx
+++ b/Отчет.docx
@@ -179,7 +179,7 @@
           <w:rFonts w:eastAsia="MS Mincho"/>
           <w:szCs w:val="28"/>
         </w:rPr>
-        <w:t>5</w:t>
+        <w:t>2</w:t>
       </w:r>
     </w:p>
     <w:p>
@@ -210,32 +210,24 @@
       </w:r>
       <w:r>
         <w:rPr>
-          <w:bCs/>
           <w:sz w:val="28"/>
-        </w:rPr>
-        <w:t xml:space="preserve">Работа с форматом </w:t>
-      </w:r>
-      <w:r>
-        <w:rPr>
-          <w:bCs/>
+          <w:szCs w:val="28"/>
+        </w:rPr>
+        <w:t xml:space="preserve">Создание </w:t>
+      </w:r>
+      <w:r>
+        <w:rPr>
           <w:sz w:val="28"/>
-          <w:lang w:val="en-US"/>
-        </w:rPr>
-        <w:t>XML</w:t>
-      </w:r>
-      <w:r>
-        <w:rPr>
-          <w:bCs/>
+          <w:szCs w:val="28"/>
+        </w:rPr>
+        <w:t xml:space="preserve">и использование </w:t>
+      </w:r>
+      <w:r>
+        <w:rPr>
           <w:sz w:val="28"/>
-        </w:rPr>
-        <w:t xml:space="preserve"> и сериализаци</w:t>
-      </w:r>
-      <w:r>
-        <w:rPr>
-          <w:bCs/>
-          <w:sz w:val="28"/>
-        </w:rPr>
-        <w:t>я</w:t>
+          <w:szCs w:val="28"/>
+        </w:rPr>
+        <w:t>динамически загружаемой библиотеки для работы с изображениями</w:t>
       </w:r>
       <w:r>
         <w:rPr>
@@ -459,20 +451,38 @@
           <w:szCs w:val="28"/>
         </w:rPr>
       </w:pPr>
+      <w:proofErr w:type="spellStart"/>
       <w:r>
         <w:rPr>
           <w:rFonts w:eastAsia="MS Mincho"/>
           <w:bCs/>
           <w:szCs w:val="28"/>
         </w:rPr>
-        <w:t>Рычка О</w:t>
-      </w:r>
+        <w:t>Серёженко</w:t>
+      </w:r>
+      <w:proofErr w:type="spellEnd"/>
       <w:r>
         <w:rPr>
           <w:rFonts w:eastAsia="MS Mincho"/>
           <w:bCs/>
           <w:szCs w:val="28"/>
         </w:rPr>
+        <w:t xml:space="preserve"> </w:t>
+      </w:r>
+      <w:r>
+        <w:rPr>
+          <w:rFonts w:eastAsia="MS Mincho"/>
+          <w:bCs/>
+          <w:szCs w:val="28"/>
+        </w:rPr>
+        <w:t>О</w:t>
+      </w:r>
+      <w:r>
+        <w:rPr>
+          <w:rFonts w:eastAsia="MS Mincho"/>
+          <w:bCs/>
+          <w:szCs w:val="28"/>
+        </w:rPr>
         <w:t>.</w:t>
       </w:r>
       <w:r>
@@ -489,7 +499,7 @@
           <w:bCs/>
           <w:szCs w:val="28"/>
         </w:rPr>
-        <w:t>В</w:t>
+        <w:t>А</w:t>
       </w:r>
       <w:r>
         <w:rPr>
@@ -511,6 +521,25 @@
           <w:szCs w:val="28"/>
         </w:rPr>
       </w:pPr>
+      <w:r>
+        <w:rPr>
+          <w:rFonts w:eastAsia="MS Mincho"/>
+          <w:bCs/>
+          <w:szCs w:val="28"/>
+        </w:rPr>
+        <w:t>Ногтев. Е. А.</w:t>
+      </w:r>
+    </w:p>
+    <w:p>
+      <w:pPr>
+        <w:pStyle w:val="Standard"/>
+        <w:ind w:firstLine="0"/>
+        <w:rPr>
+          <w:rFonts w:eastAsia="MS Mincho"/>
+          <w:bCs/>
+          <w:szCs w:val="28"/>
+        </w:rPr>
+      </w:pPr>
     </w:p>
     <w:p>
       <w:pPr>
@@ -528,30 +557,6 @@
       <w:pPr>
         <w:pStyle w:val="Standard"/>
         <w:ind w:firstLine="0"/>
-        <w:jc w:val="right"/>
-        <w:rPr>
-          <w:rFonts w:eastAsia="MS Mincho"/>
-          <w:bCs/>
-          <w:szCs w:val="28"/>
-        </w:rPr>
-      </w:pPr>
-    </w:p>
-    <w:p>
-      <w:pPr>
-        <w:pStyle w:val="Standard"/>
-        <w:ind w:firstLine="0"/>
-        <w:jc w:val="right"/>
-        <w:rPr>
-          <w:rFonts w:eastAsia="MS Mincho"/>
-          <w:bCs/>
-          <w:szCs w:val="28"/>
-        </w:rPr>
-      </w:pPr>
-    </w:p>
-    <w:p>
-      <w:pPr>
-        <w:pStyle w:val="Standard"/>
-        <w:ind w:firstLine="0"/>
         <w:rPr>
           <w:rFonts w:eastAsia="MS Mincho"/>
           <w:bCs/>
@@ -592,7 +597,6 @@
       <w:pPr>
         <w:pStyle w:val="Standard"/>
         <w:ind w:firstLine="0"/>
-        <w:jc w:val="center"/>
         <w:rPr>
           <w:rFonts w:eastAsia="MS Mincho"/>
           <w:bCs/>
@@ -601,13 +605,3136 @@
       </w:pPr>
       <w:r>
         <w:rPr>
+          <w:rFonts w:eastAsia="MS Mincho"/>
+          <w:bCs/>
+          <w:szCs w:val="28"/>
+        </w:rPr>
+        <w:lastRenderedPageBreak/>
+        <w:t>Задание:</w:t>
+      </w:r>
+    </w:p>
+    <w:tbl>
+      <w:tblPr>
+        <w:tblW w:w="9639" w:type="dxa"/>
+        <w:tblInd w:w="55" w:type="dxa"/>
+        <w:tblLayout w:type="fixed"/>
+        <w:tblCellMar>
+          <w:top w:w="55" w:type="dxa"/>
+          <w:left w:w="55" w:type="dxa"/>
+          <w:bottom w:w="55" w:type="dxa"/>
+          <w:right w:w="55" w:type="dxa"/>
+        </w:tblCellMar>
+        <w:tblLook w:val="0000" w:firstRow="0" w:lastRow="0" w:firstColumn="0" w:lastColumn="0" w:noHBand="0" w:noVBand="0"/>
+      </w:tblPr>
+      <w:tblGrid>
+        <w:gridCol w:w="1276"/>
+        <w:gridCol w:w="5103"/>
+        <w:gridCol w:w="3260"/>
+      </w:tblGrid>
+      <w:tr>
+        <w:trPr>
+          <w:trHeight w:val="322"/>
+        </w:trPr>
+        <w:tc>
+          <w:tcPr>
+            <w:tcW w:w="1276" w:type="dxa"/>
+            <w:tcBorders>
+              <w:top w:val="single" w:sz="1" w:space="0" w:color="000000"/>
+              <w:left w:val="single" w:sz="1" w:space="0" w:color="000000"/>
+              <w:bottom w:val="single" w:sz="1" w:space="0" w:color="000000"/>
+            </w:tcBorders>
+          </w:tcPr>
+          <w:p>
+            <w:pPr>
+              <w:pStyle w:val="aa"/>
+              <w:snapToGrid w:val="0"/>
+              <w:jc w:val="both"/>
+              <w:rPr>
+                <w:sz w:val="28"/>
+                <w:szCs w:val="28"/>
+                <w:lang w:val="ru-RU"/>
+              </w:rPr>
+            </w:pPr>
+            <w:r>
+              <w:rPr>
+                <w:sz w:val="28"/>
+                <w:szCs w:val="28"/>
+                <w:lang w:val="ru-RU"/>
+              </w:rPr>
+              <w:t>Вариант</w:t>
+            </w:r>
+          </w:p>
+        </w:tc>
+        <w:tc>
+          <w:tcPr>
+            <w:tcW w:w="5103" w:type="dxa"/>
+            <w:tcBorders>
+              <w:top w:val="single" w:sz="1" w:space="0" w:color="000000"/>
+              <w:left w:val="single" w:sz="1" w:space="0" w:color="000000"/>
+              <w:bottom w:val="single" w:sz="1" w:space="0" w:color="000000"/>
+              <w:right w:val="single" w:sz="1" w:space="0" w:color="000000"/>
+            </w:tcBorders>
+          </w:tcPr>
+          <w:p>
+            <w:pPr>
+              <w:pStyle w:val="aa"/>
+              <w:snapToGrid w:val="0"/>
+              <w:jc w:val="center"/>
+              <w:rPr>
+                <w:sz w:val="28"/>
+                <w:szCs w:val="28"/>
+                <w:lang w:val="ru-RU"/>
+              </w:rPr>
+            </w:pPr>
+            <w:r>
+              <w:rPr>
+                <w:sz w:val="28"/>
+                <w:szCs w:val="28"/>
+                <w:lang w:val="ru-RU"/>
+              </w:rPr>
+              <w:t>Задание</w:t>
+            </w:r>
+          </w:p>
+        </w:tc>
+        <w:tc>
+          <w:tcPr>
+            <w:tcW w:w="3260" w:type="dxa"/>
+            <w:tcBorders>
+              <w:top w:val="single" w:sz="1" w:space="0" w:color="000000"/>
+              <w:left w:val="single" w:sz="1" w:space="0" w:color="000000"/>
+              <w:bottom w:val="single" w:sz="1" w:space="0" w:color="000000"/>
+              <w:right w:val="single" w:sz="1" w:space="0" w:color="000000"/>
+            </w:tcBorders>
+          </w:tcPr>
+          <w:p>
+            <w:pPr>
+              <w:pStyle w:val="aa"/>
+              <w:snapToGrid w:val="0"/>
+              <w:ind w:left="120"/>
+              <w:jc w:val="center"/>
+              <w:rPr>
+                <w:sz w:val="28"/>
+                <w:szCs w:val="28"/>
+                <w:lang w:val="ru-RU"/>
+              </w:rPr>
+            </w:pPr>
+            <w:r>
+              <w:rPr>
+                <w:sz w:val="28"/>
+                <w:szCs w:val="28"/>
+                <w:lang w:val="ru-RU"/>
+              </w:rPr>
+              <w:t>Способ реализации</w:t>
+            </w:r>
+          </w:p>
+        </w:tc>
+      </w:tr>
+      <w:tr>
+        <w:trPr>
+          <w:trHeight w:val="322"/>
+        </w:trPr>
+        <w:tc>
+          <w:tcPr>
+            <w:tcW w:w="1276" w:type="dxa"/>
+            <w:tcBorders>
+              <w:left w:val="single" w:sz="1" w:space="0" w:color="000000"/>
+              <w:bottom w:val="single" w:sz="1" w:space="0" w:color="000000"/>
+            </w:tcBorders>
+          </w:tcPr>
+          <w:p>
+            <w:pPr>
+              <w:pStyle w:val="aa"/>
+              <w:snapToGrid w:val="0"/>
+              <w:jc w:val="both"/>
+              <w:rPr>
+                <w:sz w:val="28"/>
+                <w:szCs w:val="28"/>
+                <w:lang w:val="ru-RU"/>
+              </w:rPr>
+            </w:pPr>
+            <w:r>
+              <w:rPr>
+                <w:sz w:val="28"/>
+                <w:szCs w:val="28"/>
+                <w:lang w:val="ru-RU"/>
+              </w:rPr>
+              <w:t>9</w:t>
+            </w:r>
+          </w:p>
+        </w:tc>
+        <w:tc>
+          <w:tcPr>
+            <w:tcW w:w="5103" w:type="dxa"/>
+            <w:tcBorders>
+              <w:left w:val="single" w:sz="1" w:space="0" w:color="000000"/>
+              <w:bottom w:val="single" w:sz="1" w:space="0" w:color="000000"/>
+              <w:right w:val="single" w:sz="1" w:space="0" w:color="000000"/>
+            </w:tcBorders>
+          </w:tcPr>
+          <w:p>
+            <w:pPr>
+              <w:pStyle w:val="aa"/>
+              <w:snapToGrid w:val="0"/>
+              <w:jc w:val="both"/>
+              <w:rPr>
+                <w:sz w:val="28"/>
+                <w:szCs w:val="28"/>
+                <w:lang w:val="ru-RU"/>
+              </w:rPr>
+            </w:pPr>
+            <w:r>
+              <w:rPr>
+                <w:sz w:val="28"/>
+                <w:szCs w:val="28"/>
+                <w:lang w:val="ru-RU"/>
+              </w:rPr>
+              <w:t>Зашумление изображения с заданием уровня шума по каждому цветовому каналу модели RGB</w:t>
+            </w:r>
+          </w:p>
+        </w:tc>
+        <w:tc>
+          <w:tcPr>
+            <w:tcW w:w="3260" w:type="dxa"/>
+            <w:tcBorders>
+              <w:left w:val="single" w:sz="1" w:space="0" w:color="000000"/>
+              <w:bottom w:val="single" w:sz="1" w:space="0" w:color="000000"/>
+              <w:right w:val="single" w:sz="1" w:space="0" w:color="000000"/>
+            </w:tcBorders>
+          </w:tcPr>
+          <w:p>
+            <w:pPr>
+              <w:pStyle w:val="aa"/>
+              <w:snapToGrid w:val="0"/>
+              <w:ind w:left="120"/>
+              <w:jc w:val="both"/>
+              <w:rPr>
+                <w:sz w:val="28"/>
+                <w:szCs w:val="28"/>
+              </w:rPr>
+            </w:pPr>
+            <w:proofErr w:type="spellStart"/>
+            <w:r>
+              <w:rPr>
+                <w:sz w:val="28"/>
+                <w:szCs w:val="28"/>
+              </w:rPr>
+              <w:t>Прямой</w:t>
+            </w:r>
+            <w:proofErr w:type="spellEnd"/>
+            <w:r>
+              <w:rPr>
+                <w:sz w:val="28"/>
+                <w:szCs w:val="28"/>
+              </w:rPr>
+              <w:t xml:space="preserve"> доступ к </w:t>
+            </w:r>
+            <w:proofErr w:type="spellStart"/>
+            <w:r>
+              <w:rPr>
+                <w:sz w:val="28"/>
+                <w:szCs w:val="28"/>
+              </w:rPr>
+              <w:t>пикселям</w:t>
+            </w:r>
+            <w:proofErr w:type="spellEnd"/>
+          </w:p>
+        </w:tc>
+      </w:tr>
+    </w:tbl>
+    <w:p>
+      <w:pPr>
+        <w:pStyle w:val="Standard"/>
+        <w:ind w:firstLine="0"/>
+        <w:rPr>
+          <w:rFonts w:eastAsia="MS Mincho"/>
+          <w:bCs/>
+          <w:szCs w:val="28"/>
+        </w:rPr>
+      </w:pPr>
+      <w:r>
+        <w:rPr>
+          <w:rFonts w:eastAsia="MS Mincho"/>
+          <w:bCs/>
+          <w:szCs w:val="28"/>
+        </w:rPr>
+        <w:t>Описание:</w:t>
+      </w:r>
+    </w:p>
+    <w:p>
+      <w:pPr>
+        <w:pStyle w:val="Standard"/>
+        <w:ind w:firstLine="0"/>
+        <w:rPr>
+          <w:rFonts w:eastAsia="MS Mincho"/>
+          <w:bCs/>
+          <w:szCs w:val="28"/>
+        </w:rPr>
+      </w:pPr>
+      <w:r>
+        <w:rPr>
+          <w:rFonts w:eastAsia="MS Mincho"/>
+          <w:bCs/>
+          <w:szCs w:val="28"/>
+        </w:rPr>
+        <w:t>Проходимся по каждому пикселю и выставляем ему нужный цвет (задается пользователем) и случайную видимость, тем самым имитируя картинку шума.</w:t>
+      </w:r>
+    </w:p>
+    <w:p>
+      <w:pPr>
+        <w:pStyle w:val="Standard"/>
+        <w:ind w:firstLine="0"/>
+        <w:rPr>
+          <w:rFonts w:eastAsia="MS Mincho"/>
+          <w:bCs/>
+          <w:szCs w:val="28"/>
+        </w:rPr>
+      </w:pPr>
+      <w:r>
+        <w:rPr>
+          <w:rFonts w:eastAsia="MS Mincho"/>
+          <w:bCs/>
+          <w:szCs w:val="28"/>
+        </w:rPr>
+        <w:t>Листинг:</w:t>
+      </w:r>
+    </w:p>
+    <w:p>
+      <w:pPr>
+        <w:widowControl/>
+        <w:shd w:val="clear" w:color="auto" w:fill="2B2B2B"/>
+        <w:tabs>
+          <w:tab w:val="left" w:pos="916"/>
+          <w:tab w:val="left" w:pos="1832"/>
+          <w:tab w:val="left" w:pos="2748"/>
+          <w:tab w:val="left" w:pos="3664"/>
+          <w:tab w:val="left" w:pos="4580"/>
+          <w:tab w:val="left" w:pos="5496"/>
+          <w:tab w:val="left" w:pos="6412"/>
+          <w:tab w:val="left" w:pos="7328"/>
+          <w:tab w:val="left" w:pos="8244"/>
+          <w:tab w:val="left" w:pos="9160"/>
+          <w:tab w:val="left" w:pos="10076"/>
+          <w:tab w:val="left" w:pos="10992"/>
+          <w:tab w:val="left" w:pos="11908"/>
+          <w:tab w:val="left" w:pos="12824"/>
+          <w:tab w:val="left" w:pos="13740"/>
+          <w:tab w:val="left" w:pos="14656"/>
+        </w:tabs>
+        <w:suppressAutoHyphens w:val="0"/>
+        <w:autoSpaceDN/>
+        <w:spacing w:after="0" w:line="240" w:lineRule="auto"/>
+        <w:textAlignment w:val="auto"/>
+        <w:rPr>
+          <w:rFonts w:ascii="Consolas" w:eastAsia="Times New Roman" w:hAnsi="Consolas" w:cs="Courier New"/>
+          <w:color w:val="CC7832"/>
+          <w:kern w:val="0"/>
+          <w:sz w:val="18"/>
+          <w:szCs w:val="18"/>
+          <w:lang w:val="en-US" w:eastAsia="ru-RU"/>
+        </w:rPr>
+        <w:sectPr>
+          <w:pgSz w:w="11906" w:h="16838"/>
+          <w:pgMar w:top="1134" w:right="850" w:bottom="1134" w:left="1701" w:header="720" w:footer="720" w:gutter="0"/>
+          <w:cols w:space="720"/>
+        </w:sectPr>
+      </w:pPr>
+    </w:p>
+    <w:p>
+      <w:pPr>
+        <w:widowControl/>
+        <w:tabs>
+          <w:tab w:val="left" w:pos="916"/>
+          <w:tab w:val="left" w:pos="1832"/>
+          <w:tab w:val="left" w:pos="2748"/>
+          <w:tab w:val="left" w:pos="3664"/>
+          <w:tab w:val="left" w:pos="4580"/>
+          <w:tab w:val="left" w:pos="5496"/>
+          <w:tab w:val="left" w:pos="6412"/>
+          <w:tab w:val="left" w:pos="7328"/>
+          <w:tab w:val="left" w:pos="8244"/>
+          <w:tab w:val="left" w:pos="9160"/>
+          <w:tab w:val="left" w:pos="10076"/>
+          <w:tab w:val="left" w:pos="10992"/>
+          <w:tab w:val="left" w:pos="11908"/>
+          <w:tab w:val="left" w:pos="12824"/>
+          <w:tab w:val="left" w:pos="13740"/>
+          <w:tab w:val="left" w:pos="14656"/>
+        </w:tabs>
+        <w:suppressAutoHyphens w:val="0"/>
+        <w:autoSpaceDN/>
+        <w:spacing w:after="0" w:line="240" w:lineRule="auto"/>
+        <w:textAlignment w:val="auto"/>
+        <w:rPr>
+          <w:rFonts w:ascii="Consolas" w:eastAsia="Times New Roman" w:hAnsi="Consolas" w:cs="Courier New"/>
+          <w:color w:val="000000" w:themeColor="text1"/>
+          <w:kern w:val="0"/>
+          <w:sz w:val="18"/>
+          <w:szCs w:val="18"/>
+          <w:lang w:val="en-US" w:eastAsia="ru-RU"/>
+        </w:rPr>
+      </w:pPr>
+      <w:r>
+        <w:rPr>
+          <w:rFonts w:ascii="Consolas" w:eastAsia="Times New Roman" w:hAnsi="Consolas" w:cs="Courier New"/>
+          <w:color w:val="000000" w:themeColor="text1"/>
+          <w:kern w:val="0"/>
+          <w:sz w:val="18"/>
+          <w:szCs w:val="18"/>
+          <w:lang w:val="en-US" w:eastAsia="ru-RU"/>
+        </w:rPr>
+        <w:t>using System;</w:t>
+      </w:r>
+      <w:r>
+        <w:rPr>
+          <w:rFonts w:ascii="Consolas" w:eastAsia="Times New Roman" w:hAnsi="Consolas" w:cs="Courier New"/>
+          <w:color w:val="000000" w:themeColor="text1"/>
+          <w:kern w:val="0"/>
+          <w:sz w:val="18"/>
+          <w:szCs w:val="18"/>
+          <w:lang w:val="en-US" w:eastAsia="ru-RU"/>
+        </w:rPr>
+        <w:br/>
+        <w:t xml:space="preserve">using </w:t>
+      </w:r>
+      <w:proofErr w:type="spellStart"/>
+      <w:r>
+        <w:rPr>
+          <w:rFonts w:ascii="Consolas" w:eastAsia="Times New Roman" w:hAnsi="Consolas" w:cs="Courier New"/>
+          <w:color w:val="000000" w:themeColor="text1"/>
+          <w:kern w:val="0"/>
+          <w:sz w:val="18"/>
+          <w:szCs w:val="18"/>
+          <w:lang w:val="en-US" w:eastAsia="ru-RU"/>
+        </w:rPr>
+        <w:t>System.Collections.Generic</w:t>
+      </w:r>
+      <w:proofErr w:type="spellEnd"/>
+      <w:r>
+        <w:rPr>
+          <w:rFonts w:ascii="Consolas" w:eastAsia="Times New Roman" w:hAnsi="Consolas" w:cs="Courier New"/>
+          <w:color w:val="000000" w:themeColor="text1"/>
+          <w:kern w:val="0"/>
+          <w:sz w:val="18"/>
+          <w:szCs w:val="18"/>
+          <w:lang w:val="en-US" w:eastAsia="ru-RU"/>
+        </w:rPr>
+        <w:t>;</w:t>
+      </w:r>
+      <w:r>
+        <w:rPr>
+          <w:rFonts w:ascii="Consolas" w:eastAsia="Times New Roman" w:hAnsi="Consolas" w:cs="Courier New"/>
+          <w:color w:val="000000" w:themeColor="text1"/>
+          <w:kern w:val="0"/>
+          <w:sz w:val="18"/>
+          <w:szCs w:val="18"/>
+          <w:lang w:val="en-US" w:eastAsia="ru-RU"/>
+        </w:rPr>
+        <w:br/>
+        <w:t xml:space="preserve">using </w:t>
+      </w:r>
+      <w:proofErr w:type="spellStart"/>
+      <w:r>
+        <w:rPr>
+          <w:rFonts w:ascii="Consolas" w:eastAsia="Times New Roman" w:hAnsi="Consolas" w:cs="Courier New"/>
+          <w:color w:val="000000" w:themeColor="text1"/>
+          <w:kern w:val="0"/>
+          <w:sz w:val="18"/>
+          <w:szCs w:val="18"/>
+          <w:lang w:val="en-US" w:eastAsia="ru-RU"/>
+        </w:rPr>
+        <w:t>System.ComponentModel</w:t>
+      </w:r>
+      <w:proofErr w:type="spellEnd"/>
+      <w:r>
+        <w:rPr>
+          <w:rFonts w:ascii="Consolas" w:eastAsia="Times New Roman" w:hAnsi="Consolas" w:cs="Courier New"/>
+          <w:color w:val="000000" w:themeColor="text1"/>
+          <w:kern w:val="0"/>
+          <w:sz w:val="18"/>
+          <w:szCs w:val="18"/>
+          <w:lang w:val="en-US" w:eastAsia="ru-RU"/>
+        </w:rPr>
+        <w:t>;</w:t>
+      </w:r>
+      <w:r>
+        <w:rPr>
+          <w:rFonts w:ascii="Consolas" w:eastAsia="Times New Roman" w:hAnsi="Consolas" w:cs="Courier New"/>
+          <w:color w:val="000000" w:themeColor="text1"/>
+          <w:kern w:val="0"/>
+          <w:sz w:val="18"/>
+          <w:szCs w:val="18"/>
+          <w:lang w:val="en-US" w:eastAsia="ru-RU"/>
+        </w:rPr>
+        <w:br/>
+        <w:t xml:space="preserve">using </w:t>
+      </w:r>
+      <w:proofErr w:type="spellStart"/>
+      <w:r>
+        <w:rPr>
+          <w:rFonts w:ascii="Consolas" w:eastAsia="Times New Roman" w:hAnsi="Consolas" w:cs="Courier New"/>
+          <w:color w:val="000000" w:themeColor="text1"/>
+          <w:kern w:val="0"/>
+          <w:sz w:val="18"/>
+          <w:szCs w:val="18"/>
+          <w:lang w:val="en-US" w:eastAsia="ru-RU"/>
+        </w:rPr>
+        <w:t>System.Data</w:t>
+      </w:r>
+      <w:proofErr w:type="spellEnd"/>
+      <w:r>
+        <w:rPr>
+          <w:rFonts w:ascii="Consolas" w:eastAsia="Times New Roman" w:hAnsi="Consolas" w:cs="Courier New"/>
+          <w:color w:val="000000" w:themeColor="text1"/>
+          <w:kern w:val="0"/>
+          <w:sz w:val="18"/>
+          <w:szCs w:val="18"/>
+          <w:lang w:val="en-US" w:eastAsia="ru-RU"/>
+        </w:rPr>
+        <w:t>;</w:t>
+      </w:r>
+      <w:r>
+        <w:rPr>
+          <w:rFonts w:ascii="Consolas" w:eastAsia="Times New Roman" w:hAnsi="Consolas" w:cs="Courier New"/>
+          <w:color w:val="000000" w:themeColor="text1"/>
+          <w:kern w:val="0"/>
+          <w:sz w:val="18"/>
+          <w:szCs w:val="18"/>
+          <w:lang w:val="en-US" w:eastAsia="ru-RU"/>
+        </w:rPr>
+        <w:br/>
+        <w:t xml:space="preserve">using </w:t>
+      </w:r>
+      <w:proofErr w:type="spellStart"/>
+      <w:r>
+        <w:rPr>
+          <w:rFonts w:ascii="Consolas" w:eastAsia="Times New Roman" w:hAnsi="Consolas" w:cs="Courier New"/>
+          <w:color w:val="000000" w:themeColor="text1"/>
+          <w:kern w:val="0"/>
+          <w:sz w:val="18"/>
+          <w:szCs w:val="18"/>
+          <w:lang w:val="en-US" w:eastAsia="ru-RU"/>
+        </w:rPr>
+        <w:t>System.Drawing</w:t>
+      </w:r>
+      <w:proofErr w:type="spellEnd"/>
+      <w:r>
+        <w:rPr>
+          <w:rFonts w:ascii="Consolas" w:eastAsia="Times New Roman" w:hAnsi="Consolas" w:cs="Courier New"/>
+          <w:color w:val="000000" w:themeColor="text1"/>
+          <w:kern w:val="0"/>
+          <w:sz w:val="18"/>
+          <w:szCs w:val="18"/>
+          <w:lang w:val="en-US" w:eastAsia="ru-RU"/>
+        </w:rPr>
+        <w:t>;</w:t>
+      </w:r>
+      <w:r>
+        <w:rPr>
+          <w:rFonts w:ascii="Consolas" w:eastAsia="Times New Roman" w:hAnsi="Consolas" w:cs="Courier New"/>
+          <w:color w:val="000000" w:themeColor="text1"/>
+          <w:kern w:val="0"/>
+          <w:sz w:val="18"/>
+          <w:szCs w:val="18"/>
+          <w:lang w:val="en-US" w:eastAsia="ru-RU"/>
+        </w:rPr>
+        <w:br/>
+        <w:t xml:space="preserve">using </w:t>
+      </w:r>
+      <w:proofErr w:type="spellStart"/>
+      <w:r>
+        <w:rPr>
+          <w:rFonts w:ascii="Consolas" w:eastAsia="Times New Roman" w:hAnsi="Consolas" w:cs="Courier New"/>
+          <w:color w:val="000000" w:themeColor="text1"/>
+          <w:kern w:val="0"/>
+          <w:sz w:val="18"/>
+          <w:szCs w:val="18"/>
+          <w:lang w:val="en-US" w:eastAsia="ru-RU"/>
+        </w:rPr>
+        <w:t>System.Drawing.Imaging</w:t>
+      </w:r>
+      <w:proofErr w:type="spellEnd"/>
+      <w:r>
+        <w:rPr>
+          <w:rFonts w:ascii="Consolas" w:eastAsia="Times New Roman" w:hAnsi="Consolas" w:cs="Courier New"/>
+          <w:color w:val="000000" w:themeColor="text1"/>
+          <w:kern w:val="0"/>
+          <w:sz w:val="18"/>
+          <w:szCs w:val="18"/>
+          <w:lang w:val="en-US" w:eastAsia="ru-RU"/>
+        </w:rPr>
+        <w:t>;</w:t>
+      </w:r>
+      <w:r>
+        <w:rPr>
+          <w:rFonts w:ascii="Consolas" w:eastAsia="Times New Roman" w:hAnsi="Consolas" w:cs="Courier New"/>
+          <w:color w:val="000000" w:themeColor="text1"/>
+          <w:kern w:val="0"/>
+          <w:sz w:val="18"/>
+          <w:szCs w:val="18"/>
+          <w:lang w:val="en-US" w:eastAsia="ru-RU"/>
+        </w:rPr>
+        <w:br/>
+        <w:t>using System.IO;</w:t>
+      </w:r>
+      <w:r>
+        <w:rPr>
+          <w:rFonts w:ascii="Consolas" w:eastAsia="Times New Roman" w:hAnsi="Consolas" w:cs="Courier New"/>
+          <w:color w:val="000000" w:themeColor="text1"/>
+          <w:kern w:val="0"/>
+          <w:sz w:val="18"/>
+          <w:szCs w:val="18"/>
+          <w:lang w:val="en-US" w:eastAsia="ru-RU"/>
+        </w:rPr>
+        <w:br/>
+        <w:t xml:space="preserve">using </w:t>
+      </w:r>
+      <w:proofErr w:type="spellStart"/>
+      <w:r>
+        <w:rPr>
+          <w:rFonts w:ascii="Consolas" w:eastAsia="Times New Roman" w:hAnsi="Consolas" w:cs="Courier New"/>
+          <w:color w:val="000000" w:themeColor="text1"/>
+          <w:kern w:val="0"/>
+          <w:sz w:val="18"/>
+          <w:szCs w:val="18"/>
+          <w:lang w:val="en-US" w:eastAsia="ru-RU"/>
+        </w:rPr>
+        <w:t>System.Linq</w:t>
+      </w:r>
+      <w:proofErr w:type="spellEnd"/>
+      <w:r>
+        <w:rPr>
+          <w:rFonts w:ascii="Consolas" w:eastAsia="Times New Roman" w:hAnsi="Consolas" w:cs="Courier New"/>
+          <w:color w:val="000000" w:themeColor="text1"/>
+          <w:kern w:val="0"/>
+          <w:sz w:val="18"/>
+          <w:szCs w:val="18"/>
+          <w:lang w:val="en-US" w:eastAsia="ru-RU"/>
+        </w:rPr>
+        <w:t>;</w:t>
+      </w:r>
+      <w:r>
+        <w:rPr>
+          <w:rFonts w:ascii="Consolas" w:eastAsia="Times New Roman" w:hAnsi="Consolas" w:cs="Courier New"/>
+          <w:color w:val="000000" w:themeColor="text1"/>
+          <w:kern w:val="0"/>
+          <w:sz w:val="18"/>
+          <w:szCs w:val="18"/>
+          <w:lang w:val="en-US" w:eastAsia="ru-RU"/>
+        </w:rPr>
+        <w:br/>
+        <w:t xml:space="preserve">using </w:t>
+      </w:r>
+      <w:proofErr w:type="spellStart"/>
+      <w:r>
+        <w:rPr>
+          <w:rFonts w:ascii="Consolas" w:eastAsia="Times New Roman" w:hAnsi="Consolas" w:cs="Courier New"/>
+          <w:color w:val="000000" w:themeColor="text1"/>
+          <w:kern w:val="0"/>
+          <w:sz w:val="18"/>
+          <w:szCs w:val="18"/>
+          <w:lang w:val="en-US" w:eastAsia="ru-RU"/>
+        </w:rPr>
+        <w:t>System.Text</w:t>
+      </w:r>
+      <w:proofErr w:type="spellEnd"/>
+      <w:r>
+        <w:rPr>
+          <w:rFonts w:ascii="Consolas" w:eastAsia="Times New Roman" w:hAnsi="Consolas" w:cs="Courier New"/>
+          <w:color w:val="000000" w:themeColor="text1"/>
+          <w:kern w:val="0"/>
+          <w:sz w:val="18"/>
+          <w:szCs w:val="18"/>
+          <w:lang w:val="en-US" w:eastAsia="ru-RU"/>
+        </w:rPr>
+        <w:t>;</w:t>
+      </w:r>
+      <w:r>
+        <w:rPr>
+          <w:rFonts w:ascii="Consolas" w:eastAsia="Times New Roman" w:hAnsi="Consolas" w:cs="Courier New"/>
+          <w:color w:val="000000" w:themeColor="text1"/>
+          <w:kern w:val="0"/>
+          <w:sz w:val="18"/>
+          <w:szCs w:val="18"/>
+          <w:lang w:val="en-US" w:eastAsia="ru-RU"/>
+        </w:rPr>
+        <w:br/>
+        <w:t xml:space="preserve">using </w:t>
+      </w:r>
+      <w:proofErr w:type="spellStart"/>
+      <w:r>
+        <w:rPr>
+          <w:rFonts w:ascii="Consolas" w:eastAsia="Times New Roman" w:hAnsi="Consolas" w:cs="Courier New"/>
+          <w:color w:val="000000" w:themeColor="text1"/>
+          <w:kern w:val="0"/>
+          <w:sz w:val="18"/>
+          <w:szCs w:val="18"/>
+          <w:lang w:val="en-US" w:eastAsia="ru-RU"/>
+        </w:rPr>
+        <w:t>System.Threading.Tasks</w:t>
+      </w:r>
+      <w:proofErr w:type="spellEnd"/>
+      <w:r>
+        <w:rPr>
+          <w:rFonts w:ascii="Consolas" w:eastAsia="Times New Roman" w:hAnsi="Consolas" w:cs="Courier New"/>
+          <w:color w:val="000000" w:themeColor="text1"/>
+          <w:kern w:val="0"/>
+          <w:sz w:val="18"/>
+          <w:szCs w:val="18"/>
+          <w:lang w:val="en-US" w:eastAsia="ru-RU"/>
+        </w:rPr>
+        <w:t>;</w:t>
+      </w:r>
+      <w:r>
+        <w:rPr>
+          <w:rFonts w:ascii="Consolas" w:eastAsia="Times New Roman" w:hAnsi="Consolas" w:cs="Courier New"/>
+          <w:color w:val="000000" w:themeColor="text1"/>
+          <w:kern w:val="0"/>
+          <w:sz w:val="18"/>
+          <w:szCs w:val="18"/>
+          <w:lang w:val="en-US" w:eastAsia="ru-RU"/>
+        </w:rPr>
+        <w:br/>
+        <w:t xml:space="preserve">using </w:t>
+      </w:r>
+      <w:proofErr w:type="spellStart"/>
+      <w:r>
+        <w:rPr>
+          <w:rFonts w:ascii="Consolas" w:eastAsia="Times New Roman" w:hAnsi="Consolas" w:cs="Courier New"/>
+          <w:color w:val="000000" w:themeColor="text1"/>
+          <w:kern w:val="0"/>
+          <w:sz w:val="18"/>
+          <w:szCs w:val="18"/>
+          <w:lang w:val="en-US" w:eastAsia="ru-RU"/>
+        </w:rPr>
+        <w:t>System.Windows.Forms</w:t>
+      </w:r>
+      <w:proofErr w:type="spellEnd"/>
+      <w:r>
+        <w:rPr>
+          <w:rFonts w:ascii="Consolas" w:eastAsia="Times New Roman" w:hAnsi="Consolas" w:cs="Courier New"/>
+          <w:color w:val="000000" w:themeColor="text1"/>
+          <w:kern w:val="0"/>
+          <w:sz w:val="18"/>
+          <w:szCs w:val="18"/>
+          <w:lang w:val="en-US" w:eastAsia="ru-RU"/>
+        </w:rPr>
+        <w:t>;</w:t>
+      </w:r>
+      <w:r>
+        <w:rPr>
+          <w:rFonts w:ascii="Consolas" w:eastAsia="Times New Roman" w:hAnsi="Consolas" w:cs="Courier New"/>
+          <w:color w:val="000000" w:themeColor="text1"/>
+          <w:kern w:val="0"/>
+          <w:sz w:val="18"/>
+          <w:szCs w:val="18"/>
+          <w:lang w:val="en-US" w:eastAsia="ru-RU"/>
+        </w:rPr>
+        <w:br/>
+      </w:r>
+      <w:r>
+        <w:rPr>
+          <w:rFonts w:ascii="Consolas" w:eastAsia="Times New Roman" w:hAnsi="Consolas" w:cs="Courier New"/>
+          <w:color w:val="000000" w:themeColor="text1"/>
+          <w:kern w:val="0"/>
+          <w:sz w:val="18"/>
+          <w:szCs w:val="18"/>
+          <w:lang w:val="en-US" w:eastAsia="ru-RU"/>
+        </w:rPr>
+        <w:br/>
+        <w:t xml:space="preserve">namespace </w:t>
+      </w:r>
+      <w:proofErr w:type="spellStart"/>
+      <w:r>
+        <w:rPr>
+          <w:rFonts w:ascii="Consolas" w:eastAsia="Times New Roman" w:hAnsi="Consolas" w:cs="Courier New"/>
+          <w:color w:val="000000" w:themeColor="text1"/>
+          <w:kern w:val="0"/>
+          <w:sz w:val="18"/>
+          <w:szCs w:val="18"/>
+          <w:lang w:val="en-US" w:eastAsia="ru-RU"/>
+        </w:rPr>
+        <w:t>second_lab</w:t>
+      </w:r>
+      <w:proofErr w:type="spellEnd"/>
+      <w:r>
+        <w:rPr>
+          <w:rFonts w:ascii="Consolas" w:eastAsia="Times New Roman" w:hAnsi="Consolas" w:cs="Courier New"/>
+          <w:color w:val="000000" w:themeColor="text1"/>
+          <w:kern w:val="0"/>
+          <w:sz w:val="18"/>
+          <w:szCs w:val="18"/>
+          <w:lang w:val="en-US" w:eastAsia="ru-RU"/>
+        </w:rPr>
+        <w:br/>
+        <w:t>{</w:t>
+      </w:r>
+      <w:r>
+        <w:rPr>
+          <w:rFonts w:ascii="Consolas" w:eastAsia="Times New Roman" w:hAnsi="Consolas" w:cs="Courier New"/>
+          <w:color w:val="000000" w:themeColor="text1"/>
+          <w:kern w:val="0"/>
+          <w:sz w:val="18"/>
+          <w:szCs w:val="18"/>
+          <w:lang w:val="en-US" w:eastAsia="ru-RU"/>
+        </w:rPr>
+        <w:br/>
+        <w:t xml:space="preserve">    public partial class Form1 : Form</w:t>
+      </w:r>
+      <w:r>
+        <w:rPr>
+          <w:rFonts w:ascii="Consolas" w:eastAsia="Times New Roman" w:hAnsi="Consolas" w:cs="Courier New"/>
+          <w:color w:val="000000" w:themeColor="text1"/>
+          <w:kern w:val="0"/>
+          <w:sz w:val="18"/>
+          <w:szCs w:val="18"/>
+          <w:lang w:val="en-US" w:eastAsia="ru-RU"/>
+        </w:rPr>
+        <w:br/>
+        <w:t xml:space="preserve">    {</w:t>
+      </w:r>
+      <w:r>
+        <w:rPr>
+          <w:rFonts w:ascii="Consolas" w:eastAsia="Times New Roman" w:hAnsi="Consolas" w:cs="Courier New"/>
+          <w:color w:val="000000" w:themeColor="text1"/>
+          <w:kern w:val="0"/>
+          <w:sz w:val="18"/>
+          <w:szCs w:val="18"/>
+          <w:lang w:val="en-US" w:eastAsia="ru-RU"/>
+        </w:rPr>
+        <w:br/>
+        <w:t xml:space="preserve">        private String </w:t>
+      </w:r>
+      <w:proofErr w:type="spellStart"/>
+      <w:r>
+        <w:rPr>
+          <w:rFonts w:ascii="Consolas" w:eastAsia="Times New Roman" w:hAnsi="Consolas" w:cs="Courier New"/>
+          <w:color w:val="000000" w:themeColor="text1"/>
+          <w:kern w:val="0"/>
+          <w:sz w:val="18"/>
+          <w:szCs w:val="18"/>
+          <w:lang w:val="en-US" w:eastAsia="ru-RU"/>
+        </w:rPr>
+        <w:t>path_to_img</w:t>
+      </w:r>
+      <w:proofErr w:type="spellEnd"/>
+      <w:r>
+        <w:rPr>
+          <w:rFonts w:ascii="Consolas" w:eastAsia="Times New Roman" w:hAnsi="Consolas" w:cs="Courier New"/>
+          <w:color w:val="000000" w:themeColor="text1"/>
+          <w:kern w:val="0"/>
+          <w:sz w:val="18"/>
+          <w:szCs w:val="18"/>
+          <w:lang w:val="en-US" w:eastAsia="ru-RU"/>
+        </w:rPr>
+        <w:t xml:space="preserve"> = "";</w:t>
+      </w:r>
+      <w:r>
+        <w:rPr>
+          <w:rFonts w:ascii="Consolas" w:eastAsia="Times New Roman" w:hAnsi="Consolas" w:cs="Courier New"/>
+          <w:color w:val="000000" w:themeColor="text1"/>
+          <w:kern w:val="0"/>
+          <w:sz w:val="18"/>
+          <w:szCs w:val="18"/>
+          <w:lang w:val="en-US" w:eastAsia="ru-RU"/>
+        </w:rPr>
+        <w:br/>
+        <w:t xml:space="preserve">        public Form1()</w:t>
+      </w:r>
+      <w:r>
+        <w:rPr>
+          <w:rFonts w:ascii="Consolas" w:eastAsia="Times New Roman" w:hAnsi="Consolas" w:cs="Courier New"/>
+          <w:color w:val="000000" w:themeColor="text1"/>
+          <w:kern w:val="0"/>
+          <w:sz w:val="18"/>
+          <w:szCs w:val="18"/>
+          <w:lang w:val="en-US" w:eastAsia="ru-RU"/>
+        </w:rPr>
+        <w:br/>
+        <w:t xml:space="preserve">        {</w:t>
+      </w:r>
+      <w:r>
+        <w:rPr>
+          <w:rFonts w:ascii="Consolas" w:eastAsia="Times New Roman" w:hAnsi="Consolas" w:cs="Courier New"/>
+          <w:color w:val="000000" w:themeColor="text1"/>
+          <w:kern w:val="0"/>
+          <w:sz w:val="18"/>
+          <w:szCs w:val="18"/>
+          <w:lang w:val="en-US" w:eastAsia="ru-RU"/>
+        </w:rPr>
+        <w:br/>
+        <w:t xml:space="preserve">            </w:t>
+      </w:r>
+      <w:proofErr w:type="spellStart"/>
+      <w:r>
+        <w:rPr>
+          <w:rFonts w:ascii="Consolas" w:eastAsia="Times New Roman" w:hAnsi="Consolas" w:cs="Courier New"/>
+          <w:color w:val="000000" w:themeColor="text1"/>
+          <w:kern w:val="0"/>
+          <w:sz w:val="18"/>
+          <w:szCs w:val="18"/>
+          <w:lang w:val="en-US" w:eastAsia="ru-RU"/>
+        </w:rPr>
+        <w:t>InitializeComponent</w:t>
+      </w:r>
+      <w:proofErr w:type="spellEnd"/>
+      <w:r>
+        <w:rPr>
+          <w:rFonts w:ascii="Consolas" w:eastAsia="Times New Roman" w:hAnsi="Consolas" w:cs="Courier New"/>
+          <w:color w:val="000000" w:themeColor="text1"/>
+          <w:kern w:val="0"/>
+          <w:sz w:val="18"/>
+          <w:szCs w:val="18"/>
+          <w:lang w:val="en-US" w:eastAsia="ru-RU"/>
+        </w:rPr>
+        <w:t>();</w:t>
+      </w:r>
+      <w:r>
+        <w:rPr>
+          <w:rFonts w:ascii="Consolas" w:eastAsia="Times New Roman" w:hAnsi="Consolas" w:cs="Courier New"/>
+          <w:color w:val="000000" w:themeColor="text1"/>
+          <w:kern w:val="0"/>
+          <w:sz w:val="18"/>
+          <w:szCs w:val="18"/>
+          <w:lang w:val="en-US" w:eastAsia="ru-RU"/>
+        </w:rPr>
+        <w:br/>
+        <w:t xml:space="preserve">            trackBar1.Visible = false;</w:t>
+      </w:r>
+      <w:r>
+        <w:rPr>
+          <w:rFonts w:ascii="Consolas" w:eastAsia="Times New Roman" w:hAnsi="Consolas" w:cs="Courier New"/>
+          <w:color w:val="000000" w:themeColor="text1"/>
+          <w:kern w:val="0"/>
+          <w:sz w:val="18"/>
+          <w:szCs w:val="18"/>
+          <w:lang w:val="en-US" w:eastAsia="ru-RU"/>
+        </w:rPr>
+        <w:br/>
+        <w:t xml:space="preserve">            trackBar3.Visible = false;</w:t>
+      </w:r>
+      <w:r>
+        <w:rPr>
+          <w:rFonts w:ascii="Consolas" w:eastAsia="Times New Roman" w:hAnsi="Consolas" w:cs="Courier New"/>
+          <w:color w:val="000000" w:themeColor="text1"/>
+          <w:kern w:val="0"/>
+          <w:sz w:val="18"/>
+          <w:szCs w:val="18"/>
+          <w:lang w:val="en-US" w:eastAsia="ru-RU"/>
+        </w:rPr>
+        <w:br/>
+        <w:t xml:space="preserve">            trackBar2.Visible = false;</w:t>
+      </w:r>
+      <w:r>
+        <w:rPr>
+          <w:rFonts w:ascii="Consolas" w:eastAsia="Times New Roman" w:hAnsi="Consolas" w:cs="Courier New"/>
+          <w:color w:val="000000" w:themeColor="text1"/>
+          <w:kern w:val="0"/>
+          <w:sz w:val="18"/>
+          <w:szCs w:val="18"/>
+          <w:lang w:val="en-US" w:eastAsia="ru-RU"/>
+        </w:rPr>
+        <w:br/>
+        <w:t xml:space="preserve">            label1.Visible = false;</w:t>
+      </w:r>
+      <w:r>
+        <w:rPr>
+          <w:rFonts w:ascii="Consolas" w:eastAsia="Times New Roman" w:hAnsi="Consolas" w:cs="Courier New"/>
+          <w:color w:val="000000" w:themeColor="text1"/>
+          <w:kern w:val="0"/>
+          <w:sz w:val="18"/>
+          <w:szCs w:val="18"/>
+          <w:lang w:val="en-US" w:eastAsia="ru-RU"/>
+        </w:rPr>
+        <w:br/>
+        <w:t xml:space="preserve">            label2.Visible = false;</w:t>
+      </w:r>
+      <w:r>
+        <w:rPr>
+          <w:rFonts w:ascii="Consolas" w:eastAsia="Times New Roman" w:hAnsi="Consolas" w:cs="Courier New"/>
+          <w:color w:val="000000" w:themeColor="text1"/>
+          <w:kern w:val="0"/>
+          <w:sz w:val="18"/>
+          <w:szCs w:val="18"/>
+          <w:lang w:val="en-US" w:eastAsia="ru-RU"/>
+        </w:rPr>
+        <w:br/>
+        <w:t xml:space="preserve">            label3.Visible = false;</w:t>
+      </w:r>
+      <w:r>
+        <w:rPr>
+          <w:rFonts w:ascii="Consolas" w:eastAsia="Times New Roman" w:hAnsi="Consolas" w:cs="Courier New"/>
+          <w:color w:val="000000" w:themeColor="text1"/>
+          <w:kern w:val="0"/>
+          <w:sz w:val="18"/>
+          <w:szCs w:val="18"/>
+          <w:lang w:val="en-US" w:eastAsia="ru-RU"/>
+        </w:rPr>
+        <w:br/>
+        <w:t xml:space="preserve">            label4.Visible = false;</w:t>
+      </w:r>
+      <w:r>
+        <w:rPr>
+          <w:rFonts w:ascii="Consolas" w:eastAsia="Times New Roman" w:hAnsi="Consolas" w:cs="Courier New"/>
+          <w:color w:val="000000" w:themeColor="text1"/>
+          <w:kern w:val="0"/>
+          <w:sz w:val="18"/>
+          <w:szCs w:val="18"/>
+          <w:lang w:val="en-US" w:eastAsia="ru-RU"/>
+        </w:rPr>
+        <w:br/>
+        <w:t xml:space="preserve">            label5.Visible = false;</w:t>
+      </w:r>
+      <w:r>
+        <w:rPr>
+          <w:rFonts w:ascii="Consolas" w:eastAsia="Times New Roman" w:hAnsi="Consolas" w:cs="Courier New"/>
+          <w:color w:val="000000" w:themeColor="text1"/>
+          <w:kern w:val="0"/>
+          <w:sz w:val="18"/>
+          <w:szCs w:val="18"/>
+          <w:lang w:val="en-US" w:eastAsia="ru-RU"/>
+        </w:rPr>
+        <w:br/>
+        <w:t xml:space="preserve">            button2.Visible = false;</w:t>
+      </w:r>
+      <w:r>
+        <w:rPr>
+          <w:rFonts w:ascii="Consolas" w:eastAsia="Times New Roman" w:hAnsi="Consolas" w:cs="Courier New"/>
+          <w:color w:val="000000" w:themeColor="text1"/>
+          <w:kern w:val="0"/>
+          <w:sz w:val="18"/>
+          <w:szCs w:val="18"/>
+          <w:lang w:val="en-US" w:eastAsia="ru-RU"/>
+        </w:rPr>
+        <w:br/>
+        <w:t xml:space="preserve">            progressBar1.Visible = false;</w:t>
+      </w:r>
+      <w:r>
+        <w:rPr>
+          <w:rFonts w:ascii="Consolas" w:eastAsia="Times New Roman" w:hAnsi="Consolas" w:cs="Courier New"/>
+          <w:color w:val="000000" w:themeColor="text1"/>
+          <w:kern w:val="0"/>
+          <w:sz w:val="18"/>
+          <w:szCs w:val="18"/>
+          <w:lang w:val="en-US" w:eastAsia="ru-RU"/>
+        </w:rPr>
+        <w:br/>
+        <w:t xml:space="preserve">        }</w:t>
+      </w:r>
+      <w:r>
+        <w:rPr>
+          <w:rFonts w:ascii="Consolas" w:eastAsia="Times New Roman" w:hAnsi="Consolas" w:cs="Courier New"/>
+          <w:color w:val="000000" w:themeColor="text1"/>
+          <w:kern w:val="0"/>
+          <w:sz w:val="18"/>
+          <w:szCs w:val="18"/>
+          <w:lang w:val="en-US" w:eastAsia="ru-RU"/>
+        </w:rPr>
+        <w:br/>
+      </w:r>
+      <w:r>
+        <w:rPr>
+          <w:rFonts w:ascii="Consolas" w:eastAsia="Times New Roman" w:hAnsi="Consolas" w:cs="Courier New"/>
+          <w:color w:val="000000" w:themeColor="text1"/>
+          <w:kern w:val="0"/>
+          <w:sz w:val="18"/>
+          <w:szCs w:val="18"/>
+          <w:lang w:val="en-US" w:eastAsia="ru-RU"/>
+        </w:rPr>
+        <w:br/>
+        <w:t xml:space="preserve">        private void button1_Click(object sender, </w:t>
+      </w:r>
+      <w:proofErr w:type="spellStart"/>
+      <w:r>
+        <w:rPr>
+          <w:rFonts w:ascii="Consolas" w:eastAsia="Times New Roman" w:hAnsi="Consolas" w:cs="Courier New"/>
+          <w:color w:val="000000" w:themeColor="text1"/>
+          <w:kern w:val="0"/>
+          <w:sz w:val="18"/>
+          <w:szCs w:val="18"/>
+          <w:lang w:val="en-US" w:eastAsia="ru-RU"/>
+        </w:rPr>
+        <w:t>EventArgs</w:t>
+      </w:r>
+      <w:proofErr w:type="spellEnd"/>
+      <w:r>
+        <w:rPr>
+          <w:rFonts w:ascii="Consolas" w:eastAsia="Times New Roman" w:hAnsi="Consolas" w:cs="Courier New"/>
+          <w:color w:val="000000" w:themeColor="text1"/>
+          <w:kern w:val="0"/>
+          <w:sz w:val="18"/>
+          <w:szCs w:val="18"/>
+          <w:lang w:val="en-US" w:eastAsia="ru-RU"/>
+        </w:rPr>
+        <w:t xml:space="preserve"> e)</w:t>
+      </w:r>
+      <w:r>
+        <w:rPr>
+          <w:rFonts w:ascii="Consolas" w:eastAsia="Times New Roman" w:hAnsi="Consolas" w:cs="Courier New"/>
+          <w:color w:val="000000" w:themeColor="text1"/>
+          <w:kern w:val="0"/>
+          <w:sz w:val="18"/>
+          <w:szCs w:val="18"/>
+          <w:lang w:val="en-US" w:eastAsia="ru-RU"/>
+        </w:rPr>
+        <w:br/>
+        <w:t xml:space="preserve">        {</w:t>
+      </w:r>
+      <w:r>
+        <w:rPr>
+          <w:rFonts w:ascii="Consolas" w:eastAsia="Times New Roman" w:hAnsi="Consolas" w:cs="Courier New"/>
+          <w:color w:val="000000" w:themeColor="text1"/>
+          <w:kern w:val="0"/>
+          <w:sz w:val="18"/>
+          <w:szCs w:val="18"/>
+          <w:lang w:val="en-US" w:eastAsia="ru-RU"/>
+        </w:rPr>
+        <w:br/>
+        <w:t xml:space="preserve">            </w:t>
+      </w:r>
+      <w:proofErr w:type="spellStart"/>
+      <w:r>
+        <w:rPr>
+          <w:rFonts w:ascii="Consolas" w:eastAsia="Times New Roman" w:hAnsi="Consolas" w:cs="Courier New"/>
+          <w:color w:val="000000" w:themeColor="text1"/>
+          <w:kern w:val="0"/>
+          <w:sz w:val="18"/>
+          <w:szCs w:val="18"/>
+          <w:lang w:val="en-US" w:eastAsia="ru-RU"/>
+        </w:rPr>
+        <w:t>OpenFileDialog</w:t>
+      </w:r>
+      <w:proofErr w:type="spellEnd"/>
+      <w:r>
+        <w:rPr>
+          <w:rFonts w:ascii="Consolas" w:eastAsia="Times New Roman" w:hAnsi="Consolas" w:cs="Courier New"/>
+          <w:color w:val="000000" w:themeColor="text1"/>
+          <w:kern w:val="0"/>
+          <w:sz w:val="18"/>
+          <w:szCs w:val="18"/>
+          <w:lang w:val="en-US" w:eastAsia="ru-RU"/>
+        </w:rPr>
+        <w:t xml:space="preserve"> </w:t>
+      </w:r>
+      <w:proofErr w:type="spellStart"/>
+      <w:r>
+        <w:rPr>
+          <w:rFonts w:ascii="Consolas" w:eastAsia="Times New Roman" w:hAnsi="Consolas" w:cs="Courier New"/>
+          <w:color w:val="000000" w:themeColor="text1"/>
+          <w:kern w:val="0"/>
+          <w:sz w:val="18"/>
+          <w:szCs w:val="18"/>
+          <w:lang w:val="en-US" w:eastAsia="ru-RU"/>
+        </w:rPr>
+        <w:t>openDialog</w:t>
+      </w:r>
+      <w:proofErr w:type="spellEnd"/>
+      <w:r>
+        <w:rPr>
+          <w:rFonts w:ascii="Consolas" w:eastAsia="Times New Roman" w:hAnsi="Consolas" w:cs="Courier New"/>
+          <w:color w:val="000000" w:themeColor="text1"/>
+          <w:kern w:val="0"/>
+          <w:sz w:val="18"/>
+          <w:szCs w:val="18"/>
+          <w:lang w:val="en-US" w:eastAsia="ru-RU"/>
+        </w:rPr>
+        <w:t xml:space="preserve"> = new </w:t>
+      </w:r>
+      <w:proofErr w:type="spellStart"/>
+      <w:r>
+        <w:rPr>
+          <w:rFonts w:ascii="Consolas" w:eastAsia="Times New Roman" w:hAnsi="Consolas" w:cs="Courier New"/>
+          <w:color w:val="000000" w:themeColor="text1"/>
+          <w:kern w:val="0"/>
+          <w:sz w:val="18"/>
+          <w:szCs w:val="18"/>
+          <w:lang w:val="en-US" w:eastAsia="ru-RU"/>
+        </w:rPr>
+        <w:t>OpenFileDialog</w:t>
+      </w:r>
+      <w:proofErr w:type="spellEnd"/>
+      <w:r>
+        <w:rPr>
+          <w:rFonts w:ascii="Consolas" w:eastAsia="Times New Roman" w:hAnsi="Consolas" w:cs="Courier New"/>
+          <w:color w:val="000000" w:themeColor="text1"/>
+          <w:kern w:val="0"/>
+          <w:sz w:val="18"/>
+          <w:szCs w:val="18"/>
+          <w:lang w:val="en-US" w:eastAsia="ru-RU"/>
+        </w:rPr>
+        <w:t>();</w:t>
+      </w:r>
+      <w:r>
+        <w:rPr>
+          <w:rFonts w:ascii="Consolas" w:eastAsia="Times New Roman" w:hAnsi="Consolas" w:cs="Courier New"/>
+          <w:color w:val="000000" w:themeColor="text1"/>
+          <w:kern w:val="0"/>
+          <w:sz w:val="18"/>
+          <w:szCs w:val="18"/>
+          <w:lang w:val="en-US" w:eastAsia="ru-RU"/>
+        </w:rPr>
+        <w:br/>
+        <w:t xml:space="preserve">            </w:t>
+      </w:r>
+      <w:proofErr w:type="spellStart"/>
+      <w:r>
+        <w:rPr>
+          <w:rFonts w:ascii="Consolas" w:eastAsia="Times New Roman" w:hAnsi="Consolas" w:cs="Courier New"/>
+          <w:color w:val="000000" w:themeColor="text1"/>
+          <w:kern w:val="0"/>
+          <w:sz w:val="18"/>
+          <w:szCs w:val="18"/>
+          <w:lang w:val="en-US" w:eastAsia="ru-RU"/>
+        </w:rPr>
+        <w:t>openDialog.InitialDirectory</w:t>
+      </w:r>
+      <w:proofErr w:type="spellEnd"/>
+      <w:r>
+        <w:rPr>
+          <w:rFonts w:ascii="Consolas" w:eastAsia="Times New Roman" w:hAnsi="Consolas" w:cs="Courier New"/>
+          <w:color w:val="000000" w:themeColor="text1"/>
+          <w:kern w:val="0"/>
+          <w:sz w:val="18"/>
+          <w:szCs w:val="18"/>
+          <w:lang w:val="en-US" w:eastAsia="ru-RU"/>
+        </w:rPr>
+        <w:t xml:space="preserve"> = </w:t>
+      </w:r>
+      <w:proofErr w:type="spellStart"/>
+      <w:r>
+        <w:rPr>
+          <w:rFonts w:ascii="Consolas" w:eastAsia="Times New Roman" w:hAnsi="Consolas" w:cs="Courier New"/>
+          <w:color w:val="000000" w:themeColor="text1"/>
+          <w:kern w:val="0"/>
+          <w:sz w:val="18"/>
+          <w:szCs w:val="18"/>
+          <w:lang w:val="en-US" w:eastAsia="ru-RU"/>
+        </w:rPr>
+        <w:t>Directory.GetCurrentDirectory</w:t>
+      </w:r>
+      <w:proofErr w:type="spellEnd"/>
+      <w:r>
+        <w:rPr>
+          <w:rFonts w:ascii="Consolas" w:eastAsia="Times New Roman" w:hAnsi="Consolas" w:cs="Courier New"/>
+          <w:color w:val="000000" w:themeColor="text1"/>
+          <w:kern w:val="0"/>
+          <w:sz w:val="18"/>
+          <w:szCs w:val="18"/>
+          <w:lang w:val="en-US" w:eastAsia="ru-RU"/>
+        </w:rPr>
+        <w:t xml:space="preserve">().Substring(0, </w:t>
+      </w:r>
+      <w:proofErr w:type="spellStart"/>
+      <w:r>
+        <w:rPr>
+          <w:rFonts w:ascii="Consolas" w:eastAsia="Times New Roman" w:hAnsi="Consolas" w:cs="Courier New"/>
+          <w:color w:val="000000" w:themeColor="text1"/>
+          <w:kern w:val="0"/>
+          <w:sz w:val="18"/>
+          <w:szCs w:val="18"/>
+          <w:lang w:val="en-US" w:eastAsia="ru-RU"/>
+        </w:rPr>
+        <w:t>Directory.GetCurrentDirectory</w:t>
+      </w:r>
+      <w:proofErr w:type="spellEnd"/>
+      <w:r>
+        <w:rPr>
+          <w:rFonts w:ascii="Consolas" w:eastAsia="Times New Roman" w:hAnsi="Consolas" w:cs="Courier New"/>
+          <w:color w:val="000000" w:themeColor="text1"/>
+          <w:kern w:val="0"/>
+          <w:sz w:val="18"/>
+          <w:szCs w:val="18"/>
+          <w:lang w:val="en-US" w:eastAsia="ru-RU"/>
+        </w:rPr>
+        <w:t>().</w:t>
+      </w:r>
+      <w:proofErr w:type="spellStart"/>
+      <w:r>
+        <w:rPr>
+          <w:rFonts w:ascii="Consolas" w:eastAsia="Times New Roman" w:hAnsi="Consolas" w:cs="Courier New"/>
+          <w:color w:val="000000" w:themeColor="text1"/>
+          <w:kern w:val="0"/>
+          <w:sz w:val="18"/>
+          <w:szCs w:val="18"/>
+          <w:lang w:val="en-US" w:eastAsia="ru-RU"/>
+        </w:rPr>
+        <w:t>IndexOf</w:t>
+      </w:r>
+      <w:proofErr w:type="spellEnd"/>
+      <w:r>
+        <w:rPr>
+          <w:rFonts w:ascii="Consolas" w:eastAsia="Times New Roman" w:hAnsi="Consolas" w:cs="Courier New"/>
+          <w:color w:val="000000" w:themeColor="text1"/>
+          <w:kern w:val="0"/>
+          <w:sz w:val="18"/>
+          <w:szCs w:val="18"/>
+          <w:lang w:val="en-US" w:eastAsia="ru-RU"/>
+        </w:rPr>
+        <w:t xml:space="preserve">("bin", </w:t>
+      </w:r>
+      <w:proofErr w:type="spellStart"/>
+      <w:r>
+        <w:rPr>
+          <w:rFonts w:ascii="Consolas" w:eastAsia="Times New Roman" w:hAnsi="Consolas" w:cs="Courier New"/>
+          <w:color w:val="000000" w:themeColor="text1"/>
+          <w:kern w:val="0"/>
+          <w:sz w:val="18"/>
+          <w:szCs w:val="18"/>
+          <w:lang w:val="en-US" w:eastAsia="ru-RU"/>
+        </w:rPr>
+        <w:t>StringComparison.</w:t>
+      </w:r>
+      <w:r>
+        <w:rPr>
+          <w:rFonts w:ascii="Consolas" w:eastAsia="Times New Roman" w:hAnsi="Consolas" w:cs="Courier New"/>
+          <w:i/>
+          <w:iCs/>
+          <w:color w:val="000000" w:themeColor="text1"/>
+          <w:kern w:val="0"/>
+          <w:sz w:val="18"/>
+          <w:szCs w:val="18"/>
+          <w:lang w:val="en-US" w:eastAsia="ru-RU"/>
+        </w:rPr>
+        <w:t>Ordinal</w:t>
+      </w:r>
+      <w:proofErr w:type="spellEnd"/>
+      <w:r>
+        <w:rPr>
+          <w:rFonts w:ascii="Consolas" w:eastAsia="Times New Roman" w:hAnsi="Consolas" w:cs="Courier New"/>
+          <w:color w:val="000000" w:themeColor="text1"/>
+          <w:kern w:val="0"/>
+          <w:sz w:val="18"/>
+          <w:szCs w:val="18"/>
+          <w:lang w:val="en-US" w:eastAsia="ru-RU"/>
+        </w:rPr>
+        <w:t>)) + "For2Lab";</w:t>
+      </w:r>
+      <w:r>
+        <w:rPr>
+          <w:rFonts w:ascii="Consolas" w:eastAsia="Times New Roman" w:hAnsi="Consolas" w:cs="Courier New"/>
+          <w:color w:val="000000" w:themeColor="text1"/>
+          <w:kern w:val="0"/>
+          <w:sz w:val="18"/>
+          <w:szCs w:val="18"/>
+          <w:lang w:val="en-US" w:eastAsia="ru-RU"/>
+        </w:rPr>
+        <w:br/>
+        <w:t xml:space="preserve">            </w:t>
+      </w:r>
+      <w:proofErr w:type="spellStart"/>
+      <w:r>
+        <w:rPr>
+          <w:rFonts w:ascii="Consolas" w:eastAsia="Times New Roman" w:hAnsi="Consolas" w:cs="Courier New"/>
+          <w:color w:val="000000" w:themeColor="text1"/>
+          <w:kern w:val="0"/>
+          <w:sz w:val="18"/>
+          <w:szCs w:val="18"/>
+          <w:lang w:val="en-US" w:eastAsia="ru-RU"/>
+        </w:rPr>
+        <w:t>openDialog.Filter</w:t>
+      </w:r>
+      <w:proofErr w:type="spellEnd"/>
+      <w:r>
+        <w:rPr>
+          <w:rFonts w:ascii="Consolas" w:eastAsia="Times New Roman" w:hAnsi="Consolas" w:cs="Courier New"/>
+          <w:color w:val="000000" w:themeColor="text1"/>
+          <w:kern w:val="0"/>
+          <w:sz w:val="18"/>
+          <w:szCs w:val="18"/>
+          <w:lang w:val="en-US" w:eastAsia="ru-RU"/>
+        </w:rPr>
+        <w:t xml:space="preserve"> = @"</w:t>
+      </w:r>
+      <w:r>
+        <w:rPr>
+          <w:rFonts w:ascii="Consolas" w:eastAsia="Times New Roman" w:hAnsi="Consolas" w:cs="Courier New"/>
+          <w:color w:val="000000" w:themeColor="text1"/>
+          <w:kern w:val="0"/>
+          <w:sz w:val="18"/>
+          <w:szCs w:val="18"/>
+          <w:lang w:eastAsia="ru-RU"/>
+        </w:rPr>
+        <w:t>Файлы</w:t>
+      </w:r>
+      <w:r>
+        <w:rPr>
+          <w:rFonts w:ascii="Consolas" w:eastAsia="Times New Roman" w:hAnsi="Consolas" w:cs="Courier New"/>
+          <w:color w:val="000000" w:themeColor="text1"/>
+          <w:kern w:val="0"/>
+          <w:sz w:val="18"/>
+          <w:szCs w:val="18"/>
+          <w:lang w:val="en-US" w:eastAsia="ru-RU"/>
+        </w:rPr>
+        <w:t xml:space="preserve"> </w:t>
+      </w:r>
+      <w:r>
+        <w:rPr>
+          <w:rFonts w:ascii="Consolas" w:eastAsia="Times New Roman" w:hAnsi="Consolas" w:cs="Courier New"/>
+          <w:color w:val="000000" w:themeColor="text1"/>
+          <w:kern w:val="0"/>
+          <w:sz w:val="18"/>
+          <w:szCs w:val="18"/>
+          <w:lang w:eastAsia="ru-RU"/>
+        </w:rPr>
+        <w:t>изображений</w:t>
+      </w:r>
+      <w:r>
+        <w:rPr>
+          <w:rFonts w:ascii="Consolas" w:eastAsia="Times New Roman" w:hAnsi="Consolas" w:cs="Courier New"/>
+          <w:color w:val="000000" w:themeColor="text1"/>
+          <w:kern w:val="0"/>
+          <w:sz w:val="18"/>
+          <w:szCs w:val="18"/>
+          <w:lang w:val="en-US" w:eastAsia="ru-RU"/>
+        </w:rPr>
+        <w:t>|*.bmp;*.</w:t>
+      </w:r>
+      <w:proofErr w:type="spellStart"/>
+      <w:r>
+        <w:rPr>
+          <w:rFonts w:ascii="Consolas" w:eastAsia="Times New Roman" w:hAnsi="Consolas" w:cs="Courier New"/>
+          <w:color w:val="000000" w:themeColor="text1"/>
+          <w:kern w:val="0"/>
+          <w:sz w:val="18"/>
+          <w:szCs w:val="18"/>
+          <w:lang w:val="en-US" w:eastAsia="ru-RU"/>
+        </w:rPr>
+        <w:t>png</w:t>
+      </w:r>
+      <w:proofErr w:type="spellEnd"/>
+      <w:r>
+        <w:rPr>
+          <w:rFonts w:ascii="Consolas" w:eastAsia="Times New Roman" w:hAnsi="Consolas" w:cs="Courier New"/>
+          <w:color w:val="000000" w:themeColor="text1"/>
+          <w:kern w:val="0"/>
+          <w:sz w:val="18"/>
+          <w:szCs w:val="18"/>
+          <w:lang w:val="en-US" w:eastAsia="ru-RU"/>
+        </w:rPr>
+        <w:t>;*.jpg";</w:t>
+      </w:r>
+      <w:r>
+        <w:rPr>
+          <w:rFonts w:ascii="Consolas" w:eastAsia="Times New Roman" w:hAnsi="Consolas" w:cs="Courier New"/>
+          <w:color w:val="000000" w:themeColor="text1"/>
+          <w:kern w:val="0"/>
+          <w:sz w:val="18"/>
+          <w:szCs w:val="18"/>
+          <w:lang w:val="en-US" w:eastAsia="ru-RU"/>
+        </w:rPr>
+        <w:br/>
+        <w:t xml:space="preserve">            if (</w:t>
+      </w:r>
+      <w:proofErr w:type="spellStart"/>
+      <w:r>
+        <w:rPr>
+          <w:rFonts w:ascii="Consolas" w:eastAsia="Times New Roman" w:hAnsi="Consolas" w:cs="Courier New"/>
+          <w:color w:val="000000" w:themeColor="text1"/>
+          <w:kern w:val="0"/>
+          <w:sz w:val="18"/>
+          <w:szCs w:val="18"/>
+          <w:lang w:val="en-US" w:eastAsia="ru-RU"/>
+        </w:rPr>
+        <w:t>openDialog.ShowDialog</w:t>
+      </w:r>
+      <w:proofErr w:type="spellEnd"/>
+      <w:r>
+        <w:rPr>
+          <w:rFonts w:ascii="Consolas" w:eastAsia="Times New Roman" w:hAnsi="Consolas" w:cs="Courier New"/>
+          <w:color w:val="000000" w:themeColor="text1"/>
+          <w:kern w:val="0"/>
+          <w:sz w:val="18"/>
+          <w:szCs w:val="18"/>
+          <w:lang w:val="en-US" w:eastAsia="ru-RU"/>
+        </w:rPr>
+        <w:t xml:space="preserve">() != </w:t>
+      </w:r>
+      <w:proofErr w:type="spellStart"/>
+      <w:r>
+        <w:rPr>
+          <w:rFonts w:ascii="Consolas" w:eastAsia="Times New Roman" w:hAnsi="Consolas" w:cs="Courier New"/>
+          <w:color w:val="000000" w:themeColor="text1"/>
+          <w:kern w:val="0"/>
+          <w:sz w:val="18"/>
+          <w:szCs w:val="18"/>
+          <w:lang w:val="en-US" w:eastAsia="ru-RU"/>
+        </w:rPr>
+        <w:t>DialogResult.</w:t>
+      </w:r>
+      <w:r>
+        <w:rPr>
+          <w:rFonts w:ascii="Consolas" w:eastAsia="Times New Roman" w:hAnsi="Consolas" w:cs="Courier New"/>
+          <w:i/>
+          <w:iCs/>
+          <w:color w:val="000000" w:themeColor="text1"/>
+          <w:kern w:val="0"/>
+          <w:sz w:val="18"/>
+          <w:szCs w:val="18"/>
+          <w:lang w:val="en-US" w:eastAsia="ru-RU"/>
+        </w:rPr>
+        <w:t>OK</w:t>
+      </w:r>
+      <w:proofErr w:type="spellEnd"/>
+      <w:r>
+        <w:rPr>
+          <w:rFonts w:ascii="Consolas" w:eastAsia="Times New Roman" w:hAnsi="Consolas" w:cs="Courier New"/>
+          <w:color w:val="000000" w:themeColor="text1"/>
+          <w:kern w:val="0"/>
+          <w:sz w:val="18"/>
+          <w:szCs w:val="18"/>
+          <w:lang w:val="en-US" w:eastAsia="ru-RU"/>
+        </w:rPr>
+        <w:t>)</w:t>
+      </w:r>
+      <w:r>
+        <w:rPr>
+          <w:rFonts w:ascii="Consolas" w:eastAsia="Times New Roman" w:hAnsi="Consolas" w:cs="Courier New"/>
+          <w:color w:val="000000" w:themeColor="text1"/>
+          <w:kern w:val="0"/>
+          <w:sz w:val="18"/>
+          <w:szCs w:val="18"/>
+          <w:lang w:val="en-US" w:eastAsia="ru-RU"/>
+        </w:rPr>
+        <w:br/>
+        <w:t xml:space="preserve">                return;</w:t>
+      </w:r>
+      <w:r>
+        <w:rPr>
+          <w:rFonts w:ascii="Consolas" w:eastAsia="Times New Roman" w:hAnsi="Consolas" w:cs="Courier New"/>
+          <w:color w:val="000000" w:themeColor="text1"/>
+          <w:kern w:val="0"/>
+          <w:sz w:val="18"/>
+          <w:szCs w:val="18"/>
+          <w:lang w:val="en-US" w:eastAsia="ru-RU"/>
+        </w:rPr>
+        <w:br/>
+        <w:t xml:space="preserve">            Image first, bmp;</w:t>
+      </w:r>
+      <w:r>
+        <w:rPr>
+          <w:rFonts w:ascii="Consolas" w:eastAsia="Times New Roman" w:hAnsi="Consolas" w:cs="Courier New"/>
+          <w:color w:val="000000" w:themeColor="text1"/>
+          <w:kern w:val="0"/>
+          <w:sz w:val="18"/>
+          <w:szCs w:val="18"/>
+          <w:lang w:val="en-US" w:eastAsia="ru-RU"/>
+        </w:rPr>
+        <w:br/>
+      </w:r>
+      <w:r>
+        <w:rPr>
+          <w:rFonts w:ascii="Consolas" w:eastAsia="Times New Roman" w:hAnsi="Consolas" w:cs="Courier New"/>
+          <w:color w:val="000000" w:themeColor="text1"/>
+          <w:kern w:val="0"/>
+          <w:sz w:val="18"/>
+          <w:szCs w:val="18"/>
+          <w:lang w:val="en-US" w:eastAsia="ru-RU"/>
+        </w:rPr>
+        <w:t xml:space="preserve">            try</w:t>
+      </w:r>
+      <w:r>
+        <w:rPr>
+          <w:rFonts w:ascii="Consolas" w:eastAsia="Times New Roman" w:hAnsi="Consolas" w:cs="Courier New"/>
+          <w:color w:val="000000" w:themeColor="text1"/>
+          <w:kern w:val="0"/>
+          <w:sz w:val="18"/>
+          <w:szCs w:val="18"/>
+          <w:lang w:val="en-US" w:eastAsia="ru-RU"/>
+        </w:rPr>
+        <w:br/>
+        <w:t xml:space="preserve">            {</w:t>
+      </w:r>
+      <w:r>
+        <w:rPr>
+          <w:rFonts w:ascii="Consolas" w:eastAsia="Times New Roman" w:hAnsi="Consolas" w:cs="Courier New"/>
+          <w:color w:val="000000" w:themeColor="text1"/>
+          <w:kern w:val="0"/>
+          <w:sz w:val="18"/>
+          <w:szCs w:val="18"/>
+          <w:lang w:val="en-US" w:eastAsia="ru-RU"/>
+        </w:rPr>
+        <w:br/>
+        <w:t xml:space="preserve">                first = </w:t>
+      </w:r>
+      <w:proofErr w:type="spellStart"/>
+      <w:r>
+        <w:rPr>
+          <w:rFonts w:ascii="Consolas" w:eastAsia="Times New Roman" w:hAnsi="Consolas" w:cs="Courier New"/>
+          <w:color w:val="000000" w:themeColor="text1"/>
+          <w:kern w:val="0"/>
+          <w:sz w:val="18"/>
+          <w:szCs w:val="18"/>
+          <w:lang w:val="en-US" w:eastAsia="ru-RU"/>
+        </w:rPr>
+        <w:t>Image.FromFile</w:t>
+      </w:r>
+      <w:proofErr w:type="spellEnd"/>
+      <w:r>
+        <w:rPr>
+          <w:rFonts w:ascii="Consolas" w:eastAsia="Times New Roman" w:hAnsi="Consolas" w:cs="Courier New"/>
+          <w:color w:val="000000" w:themeColor="text1"/>
+          <w:kern w:val="0"/>
+          <w:sz w:val="18"/>
+          <w:szCs w:val="18"/>
+          <w:lang w:val="en-US" w:eastAsia="ru-RU"/>
+        </w:rPr>
+        <w:t>(</w:t>
+      </w:r>
+      <w:proofErr w:type="spellStart"/>
+      <w:r>
+        <w:rPr>
+          <w:rFonts w:ascii="Consolas" w:eastAsia="Times New Roman" w:hAnsi="Consolas" w:cs="Courier New"/>
+          <w:color w:val="000000" w:themeColor="text1"/>
+          <w:kern w:val="0"/>
+          <w:sz w:val="18"/>
+          <w:szCs w:val="18"/>
+          <w:lang w:val="en-US" w:eastAsia="ru-RU"/>
+        </w:rPr>
+        <w:t>openDialog.FileName</w:t>
+      </w:r>
+      <w:proofErr w:type="spellEnd"/>
+      <w:r>
+        <w:rPr>
+          <w:rFonts w:ascii="Consolas" w:eastAsia="Times New Roman" w:hAnsi="Consolas" w:cs="Courier New"/>
+          <w:color w:val="000000" w:themeColor="text1"/>
+          <w:kern w:val="0"/>
+          <w:sz w:val="18"/>
+          <w:szCs w:val="18"/>
+          <w:lang w:val="en-US" w:eastAsia="ru-RU"/>
+        </w:rPr>
+        <w:t>);</w:t>
+      </w:r>
+      <w:r>
+        <w:rPr>
+          <w:rFonts w:ascii="Consolas" w:eastAsia="Times New Roman" w:hAnsi="Consolas" w:cs="Courier New"/>
+          <w:color w:val="000000" w:themeColor="text1"/>
+          <w:kern w:val="0"/>
+          <w:sz w:val="18"/>
+          <w:szCs w:val="18"/>
+          <w:lang w:val="en-US" w:eastAsia="ru-RU"/>
+        </w:rPr>
+        <w:br/>
+        <w:t xml:space="preserve">                bmp = </w:t>
+      </w:r>
+      <w:proofErr w:type="spellStart"/>
+      <w:r>
+        <w:rPr>
+          <w:rFonts w:ascii="Consolas" w:eastAsia="Times New Roman" w:hAnsi="Consolas" w:cs="Courier New"/>
+          <w:color w:val="000000" w:themeColor="text1"/>
+          <w:kern w:val="0"/>
+          <w:sz w:val="18"/>
+          <w:szCs w:val="18"/>
+          <w:lang w:val="en-US" w:eastAsia="ru-RU"/>
+        </w:rPr>
+        <w:t>Image.FromFile</w:t>
+      </w:r>
+      <w:proofErr w:type="spellEnd"/>
+      <w:r>
+        <w:rPr>
+          <w:rFonts w:ascii="Consolas" w:eastAsia="Times New Roman" w:hAnsi="Consolas" w:cs="Courier New"/>
+          <w:color w:val="000000" w:themeColor="text1"/>
+          <w:kern w:val="0"/>
+          <w:sz w:val="18"/>
+          <w:szCs w:val="18"/>
+          <w:lang w:val="en-US" w:eastAsia="ru-RU"/>
+        </w:rPr>
+        <w:t>(</w:t>
+      </w:r>
+      <w:proofErr w:type="spellStart"/>
+      <w:r>
+        <w:rPr>
+          <w:rFonts w:ascii="Consolas" w:eastAsia="Times New Roman" w:hAnsi="Consolas" w:cs="Courier New"/>
+          <w:color w:val="000000" w:themeColor="text1"/>
+          <w:kern w:val="0"/>
+          <w:sz w:val="18"/>
+          <w:szCs w:val="18"/>
+          <w:lang w:val="en-US" w:eastAsia="ru-RU"/>
+        </w:rPr>
+        <w:t>openDialog.FileName</w:t>
+      </w:r>
+      <w:proofErr w:type="spellEnd"/>
+      <w:r>
+        <w:rPr>
+          <w:rFonts w:ascii="Consolas" w:eastAsia="Times New Roman" w:hAnsi="Consolas" w:cs="Courier New"/>
+          <w:color w:val="000000" w:themeColor="text1"/>
+          <w:kern w:val="0"/>
+          <w:sz w:val="18"/>
+          <w:szCs w:val="18"/>
+          <w:lang w:val="en-US" w:eastAsia="ru-RU"/>
+        </w:rPr>
+        <w:t>);</w:t>
+      </w:r>
+      <w:r>
+        <w:rPr>
+          <w:rFonts w:ascii="Consolas" w:eastAsia="Times New Roman" w:hAnsi="Consolas" w:cs="Courier New"/>
+          <w:color w:val="000000" w:themeColor="text1"/>
+          <w:kern w:val="0"/>
+          <w:sz w:val="18"/>
+          <w:szCs w:val="18"/>
+          <w:lang w:val="en-US" w:eastAsia="ru-RU"/>
+        </w:rPr>
+        <w:br/>
+        <w:t xml:space="preserve">                </w:t>
+      </w:r>
+      <w:proofErr w:type="spellStart"/>
+      <w:r>
+        <w:rPr>
+          <w:rFonts w:ascii="Consolas" w:eastAsia="Times New Roman" w:hAnsi="Consolas" w:cs="Courier New"/>
+          <w:color w:val="000000" w:themeColor="text1"/>
+          <w:kern w:val="0"/>
+          <w:sz w:val="18"/>
+          <w:szCs w:val="18"/>
+          <w:lang w:val="en-US" w:eastAsia="ru-RU"/>
+        </w:rPr>
+        <w:t>path_to_img</w:t>
+      </w:r>
+      <w:proofErr w:type="spellEnd"/>
+      <w:r>
+        <w:rPr>
+          <w:rFonts w:ascii="Consolas" w:eastAsia="Times New Roman" w:hAnsi="Consolas" w:cs="Courier New"/>
+          <w:color w:val="000000" w:themeColor="text1"/>
+          <w:kern w:val="0"/>
+          <w:sz w:val="18"/>
+          <w:szCs w:val="18"/>
+          <w:lang w:val="en-US" w:eastAsia="ru-RU"/>
+        </w:rPr>
+        <w:t xml:space="preserve"> = </w:t>
+      </w:r>
+      <w:proofErr w:type="spellStart"/>
+      <w:r>
+        <w:rPr>
+          <w:rFonts w:ascii="Consolas" w:eastAsia="Times New Roman" w:hAnsi="Consolas" w:cs="Courier New"/>
+          <w:color w:val="000000" w:themeColor="text1"/>
+          <w:kern w:val="0"/>
+          <w:sz w:val="18"/>
+          <w:szCs w:val="18"/>
+          <w:lang w:val="en-US" w:eastAsia="ru-RU"/>
+        </w:rPr>
+        <w:t>openDialog.FileName</w:t>
+      </w:r>
+      <w:proofErr w:type="spellEnd"/>
+      <w:r>
+        <w:rPr>
+          <w:rFonts w:ascii="Consolas" w:eastAsia="Times New Roman" w:hAnsi="Consolas" w:cs="Courier New"/>
+          <w:color w:val="000000" w:themeColor="text1"/>
+          <w:kern w:val="0"/>
+          <w:sz w:val="18"/>
+          <w:szCs w:val="18"/>
+          <w:lang w:val="en-US" w:eastAsia="ru-RU"/>
+        </w:rPr>
+        <w:t>;</w:t>
+      </w:r>
+      <w:r>
+        <w:rPr>
+          <w:rFonts w:ascii="Consolas" w:eastAsia="Times New Roman" w:hAnsi="Consolas" w:cs="Courier New"/>
+          <w:color w:val="000000" w:themeColor="text1"/>
+          <w:kern w:val="0"/>
+          <w:sz w:val="18"/>
+          <w:szCs w:val="18"/>
+          <w:lang w:val="en-US" w:eastAsia="ru-RU"/>
+        </w:rPr>
+        <w:br/>
+        <w:t xml:space="preserve">            }</w:t>
+      </w:r>
+      <w:r>
+        <w:rPr>
+          <w:rFonts w:ascii="Consolas" w:eastAsia="Times New Roman" w:hAnsi="Consolas" w:cs="Courier New"/>
+          <w:color w:val="000000" w:themeColor="text1"/>
+          <w:kern w:val="0"/>
+          <w:sz w:val="18"/>
+          <w:szCs w:val="18"/>
+          <w:lang w:val="en-US" w:eastAsia="ru-RU"/>
+        </w:rPr>
+        <w:br/>
+        <w:t xml:space="preserve">            catch (</w:t>
+      </w:r>
+      <w:proofErr w:type="spellStart"/>
+      <w:r>
+        <w:rPr>
+          <w:rFonts w:ascii="Consolas" w:eastAsia="Times New Roman" w:hAnsi="Consolas" w:cs="Courier New"/>
+          <w:color w:val="000000" w:themeColor="text1"/>
+          <w:kern w:val="0"/>
+          <w:sz w:val="18"/>
+          <w:szCs w:val="18"/>
+          <w:lang w:val="en-US" w:eastAsia="ru-RU"/>
+        </w:rPr>
+        <w:t>OutOfMemoryException</w:t>
+      </w:r>
+      <w:proofErr w:type="spellEnd"/>
+      <w:r>
+        <w:rPr>
+          <w:rFonts w:ascii="Consolas" w:eastAsia="Times New Roman" w:hAnsi="Consolas" w:cs="Courier New"/>
+          <w:color w:val="000000" w:themeColor="text1"/>
+          <w:kern w:val="0"/>
+          <w:sz w:val="18"/>
+          <w:szCs w:val="18"/>
+          <w:lang w:val="en-US" w:eastAsia="ru-RU"/>
+        </w:rPr>
+        <w:t xml:space="preserve"> ex)</w:t>
+      </w:r>
+      <w:r>
+        <w:rPr>
+          <w:rFonts w:ascii="Consolas" w:eastAsia="Times New Roman" w:hAnsi="Consolas" w:cs="Courier New"/>
+          <w:color w:val="000000" w:themeColor="text1"/>
+          <w:kern w:val="0"/>
+          <w:sz w:val="18"/>
+          <w:szCs w:val="18"/>
+          <w:lang w:val="en-US" w:eastAsia="ru-RU"/>
+        </w:rPr>
+        <w:br/>
+        <w:t xml:space="preserve">            {</w:t>
+      </w:r>
+      <w:r>
+        <w:rPr>
+          <w:rFonts w:ascii="Consolas" w:eastAsia="Times New Roman" w:hAnsi="Consolas" w:cs="Courier New"/>
+          <w:color w:val="000000" w:themeColor="text1"/>
+          <w:kern w:val="0"/>
+          <w:sz w:val="18"/>
+          <w:szCs w:val="18"/>
+          <w:lang w:val="en-US" w:eastAsia="ru-RU"/>
+        </w:rPr>
+        <w:br/>
+        <w:t xml:space="preserve">                </w:t>
+      </w:r>
+      <w:proofErr w:type="spellStart"/>
+      <w:r>
+        <w:rPr>
+          <w:rFonts w:ascii="Consolas" w:eastAsia="Times New Roman" w:hAnsi="Consolas" w:cs="Courier New"/>
+          <w:color w:val="000000" w:themeColor="text1"/>
+          <w:kern w:val="0"/>
+          <w:sz w:val="18"/>
+          <w:szCs w:val="18"/>
+          <w:lang w:val="en-US" w:eastAsia="ru-RU"/>
+        </w:rPr>
+        <w:t>MessageBox.Show</w:t>
+      </w:r>
+      <w:proofErr w:type="spellEnd"/>
+      <w:r>
+        <w:rPr>
+          <w:rFonts w:ascii="Consolas" w:eastAsia="Times New Roman" w:hAnsi="Consolas" w:cs="Courier New"/>
+          <w:color w:val="000000" w:themeColor="text1"/>
+          <w:kern w:val="0"/>
+          <w:sz w:val="18"/>
+          <w:szCs w:val="18"/>
+          <w:lang w:val="en-US" w:eastAsia="ru-RU"/>
+        </w:rPr>
+        <w:t>(@"</w:t>
+      </w:r>
+      <w:r>
+        <w:rPr>
+          <w:rFonts w:ascii="Consolas" w:eastAsia="Times New Roman" w:hAnsi="Consolas" w:cs="Courier New"/>
+          <w:color w:val="000000" w:themeColor="text1"/>
+          <w:kern w:val="0"/>
+          <w:sz w:val="18"/>
+          <w:szCs w:val="18"/>
+          <w:lang w:eastAsia="ru-RU"/>
+        </w:rPr>
+        <w:t>Ошибка</w:t>
+      </w:r>
+      <w:r>
+        <w:rPr>
+          <w:rFonts w:ascii="Consolas" w:eastAsia="Times New Roman" w:hAnsi="Consolas" w:cs="Courier New"/>
+          <w:color w:val="000000" w:themeColor="text1"/>
+          <w:kern w:val="0"/>
+          <w:sz w:val="18"/>
+          <w:szCs w:val="18"/>
+          <w:lang w:val="en-US" w:eastAsia="ru-RU"/>
+        </w:rPr>
+        <w:t xml:space="preserve"> </w:t>
+      </w:r>
+      <w:r>
+        <w:rPr>
+          <w:rFonts w:ascii="Consolas" w:eastAsia="Times New Roman" w:hAnsi="Consolas" w:cs="Courier New"/>
+          <w:color w:val="000000" w:themeColor="text1"/>
+          <w:kern w:val="0"/>
+          <w:sz w:val="18"/>
+          <w:szCs w:val="18"/>
+          <w:lang w:eastAsia="ru-RU"/>
+        </w:rPr>
+        <w:t>чтения</w:t>
+      </w:r>
+      <w:r>
+        <w:rPr>
+          <w:rFonts w:ascii="Consolas" w:eastAsia="Times New Roman" w:hAnsi="Consolas" w:cs="Courier New"/>
+          <w:color w:val="000000" w:themeColor="text1"/>
+          <w:kern w:val="0"/>
+          <w:sz w:val="18"/>
+          <w:szCs w:val="18"/>
+          <w:lang w:val="en-US" w:eastAsia="ru-RU"/>
+        </w:rPr>
+        <w:t xml:space="preserve"> </w:t>
+      </w:r>
+      <w:r>
+        <w:rPr>
+          <w:rFonts w:ascii="Consolas" w:eastAsia="Times New Roman" w:hAnsi="Consolas" w:cs="Courier New"/>
+          <w:color w:val="000000" w:themeColor="text1"/>
+          <w:kern w:val="0"/>
+          <w:sz w:val="18"/>
+          <w:szCs w:val="18"/>
+          <w:lang w:eastAsia="ru-RU"/>
+        </w:rPr>
+        <w:t>картинки</w:t>
+      </w:r>
+      <w:r>
+        <w:rPr>
+          <w:rFonts w:ascii="Consolas" w:eastAsia="Times New Roman" w:hAnsi="Consolas" w:cs="Courier New"/>
+          <w:color w:val="000000" w:themeColor="text1"/>
+          <w:kern w:val="0"/>
+          <w:sz w:val="18"/>
+          <w:szCs w:val="18"/>
+          <w:lang w:val="en-US" w:eastAsia="ru-RU"/>
+        </w:rPr>
+        <w:t>");</w:t>
+      </w:r>
+      <w:r>
+        <w:rPr>
+          <w:rFonts w:ascii="Consolas" w:eastAsia="Times New Roman" w:hAnsi="Consolas" w:cs="Courier New"/>
+          <w:color w:val="000000" w:themeColor="text1"/>
+          <w:kern w:val="0"/>
+          <w:sz w:val="18"/>
+          <w:szCs w:val="18"/>
+          <w:lang w:val="en-US" w:eastAsia="ru-RU"/>
+        </w:rPr>
+        <w:br/>
+        <w:t xml:space="preserve">                return;</w:t>
+      </w:r>
+      <w:r>
+        <w:rPr>
+          <w:rFonts w:ascii="Consolas" w:eastAsia="Times New Roman" w:hAnsi="Consolas" w:cs="Courier New"/>
+          <w:color w:val="000000" w:themeColor="text1"/>
+          <w:kern w:val="0"/>
+          <w:sz w:val="18"/>
+          <w:szCs w:val="18"/>
+          <w:lang w:val="en-US" w:eastAsia="ru-RU"/>
+        </w:rPr>
+        <w:br/>
+        <w:t xml:space="preserve">            }</w:t>
+      </w:r>
+      <w:r>
+        <w:rPr>
+          <w:rFonts w:ascii="Consolas" w:eastAsia="Times New Roman" w:hAnsi="Consolas" w:cs="Courier New"/>
+          <w:color w:val="000000" w:themeColor="text1"/>
+          <w:kern w:val="0"/>
+          <w:sz w:val="18"/>
+          <w:szCs w:val="18"/>
+          <w:lang w:val="en-US" w:eastAsia="ru-RU"/>
+        </w:rPr>
+        <w:br/>
+        <w:t xml:space="preserve">            </w:t>
+      </w:r>
+      <w:r>
+        <w:rPr>
+          <w:rFonts w:ascii="Consolas" w:eastAsia="Times New Roman" w:hAnsi="Consolas" w:cs="Courier New"/>
+          <w:color w:val="000000" w:themeColor="text1"/>
+          <w:kern w:val="0"/>
+          <w:sz w:val="18"/>
+          <w:szCs w:val="18"/>
+          <w:lang w:val="en-US" w:eastAsia="ru-RU"/>
+        </w:rPr>
+        <w:br/>
+        <w:t xml:space="preserve">            pictureBox1.Width = 500;</w:t>
+      </w:r>
+      <w:r>
+        <w:rPr>
+          <w:rFonts w:ascii="Consolas" w:eastAsia="Times New Roman" w:hAnsi="Consolas" w:cs="Courier New"/>
+          <w:color w:val="000000" w:themeColor="text1"/>
+          <w:kern w:val="0"/>
+          <w:sz w:val="18"/>
+          <w:szCs w:val="18"/>
+          <w:lang w:val="en-US" w:eastAsia="ru-RU"/>
+        </w:rPr>
+        <w:br/>
+        <w:t xml:space="preserve">            pictureBox1.Height = 500;</w:t>
+      </w:r>
+      <w:r>
+        <w:rPr>
+          <w:rFonts w:ascii="Consolas" w:eastAsia="Times New Roman" w:hAnsi="Consolas" w:cs="Courier New"/>
+          <w:color w:val="000000" w:themeColor="text1"/>
+          <w:kern w:val="0"/>
+          <w:sz w:val="18"/>
+          <w:szCs w:val="18"/>
+          <w:lang w:val="en-US" w:eastAsia="ru-RU"/>
+        </w:rPr>
+        <w:br/>
+        <w:t xml:space="preserve">            pictureBox1.Image = first;</w:t>
+      </w:r>
+      <w:r>
+        <w:rPr>
+          <w:rFonts w:ascii="Consolas" w:eastAsia="Times New Roman" w:hAnsi="Consolas" w:cs="Courier New"/>
+          <w:color w:val="000000" w:themeColor="text1"/>
+          <w:kern w:val="0"/>
+          <w:sz w:val="18"/>
+          <w:szCs w:val="18"/>
+          <w:lang w:val="en-US" w:eastAsia="ru-RU"/>
+        </w:rPr>
+        <w:br/>
+        <w:t xml:space="preserve">            pictureBox2.Width = 500;</w:t>
+      </w:r>
+      <w:r>
+        <w:rPr>
+          <w:rFonts w:ascii="Consolas" w:eastAsia="Times New Roman" w:hAnsi="Consolas" w:cs="Courier New"/>
+          <w:color w:val="000000" w:themeColor="text1"/>
+          <w:kern w:val="0"/>
+          <w:sz w:val="18"/>
+          <w:szCs w:val="18"/>
+          <w:lang w:val="en-US" w:eastAsia="ru-RU"/>
+        </w:rPr>
+        <w:br/>
+        <w:t xml:space="preserve">            pictureBox2.Height = 500;</w:t>
+      </w:r>
+      <w:r>
+        <w:rPr>
+          <w:rFonts w:ascii="Consolas" w:eastAsia="Times New Roman" w:hAnsi="Consolas" w:cs="Courier New"/>
+          <w:color w:val="000000" w:themeColor="text1"/>
+          <w:kern w:val="0"/>
+          <w:sz w:val="18"/>
+          <w:szCs w:val="18"/>
+          <w:lang w:val="en-US" w:eastAsia="ru-RU"/>
+        </w:rPr>
+        <w:br/>
+        <w:t xml:space="preserve">            pictureBox2.Image = bmp;</w:t>
+      </w:r>
+      <w:r>
+        <w:rPr>
+          <w:rFonts w:ascii="Consolas" w:eastAsia="Times New Roman" w:hAnsi="Consolas" w:cs="Courier New"/>
+          <w:color w:val="000000" w:themeColor="text1"/>
+          <w:kern w:val="0"/>
+          <w:sz w:val="18"/>
+          <w:szCs w:val="18"/>
+          <w:lang w:val="en-US" w:eastAsia="ru-RU"/>
+        </w:rPr>
+        <w:br/>
+        <w:t xml:space="preserve">            </w:t>
+      </w:r>
+      <w:r>
+        <w:rPr>
+          <w:rFonts w:ascii="Consolas" w:eastAsia="Times New Roman" w:hAnsi="Consolas" w:cs="Courier New"/>
+          <w:color w:val="000000" w:themeColor="text1"/>
+          <w:kern w:val="0"/>
+          <w:sz w:val="18"/>
+          <w:szCs w:val="18"/>
+          <w:lang w:val="en-US" w:eastAsia="ru-RU"/>
+        </w:rPr>
+        <w:br/>
+        <w:t xml:space="preserve">            trackBar1.Visible = true;</w:t>
+      </w:r>
+      <w:r>
+        <w:rPr>
+          <w:rFonts w:ascii="Consolas" w:eastAsia="Times New Roman" w:hAnsi="Consolas" w:cs="Courier New"/>
+          <w:color w:val="000000" w:themeColor="text1"/>
+          <w:kern w:val="0"/>
+          <w:sz w:val="18"/>
+          <w:szCs w:val="18"/>
+          <w:lang w:val="en-US" w:eastAsia="ru-RU"/>
+        </w:rPr>
+        <w:br/>
+        <w:t xml:space="preserve">            trackBar3.Visible = true;</w:t>
+      </w:r>
+      <w:r>
+        <w:rPr>
+          <w:rFonts w:ascii="Consolas" w:eastAsia="Times New Roman" w:hAnsi="Consolas" w:cs="Courier New"/>
+          <w:color w:val="000000" w:themeColor="text1"/>
+          <w:kern w:val="0"/>
+          <w:sz w:val="18"/>
+          <w:szCs w:val="18"/>
+          <w:lang w:val="en-US" w:eastAsia="ru-RU"/>
+        </w:rPr>
+        <w:br/>
+        <w:t xml:space="preserve">            trackBar2.Visible = true;</w:t>
+      </w:r>
+      <w:r>
+        <w:rPr>
+          <w:rFonts w:ascii="Consolas" w:eastAsia="Times New Roman" w:hAnsi="Consolas" w:cs="Courier New"/>
+          <w:color w:val="000000" w:themeColor="text1"/>
+          <w:kern w:val="0"/>
+          <w:sz w:val="18"/>
+          <w:szCs w:val="18"/>
+          <w:lang w:val="en-US" w:eastAsia="ru-RU"/>
+        </w:rPr>
+        <w:br/>
+        <w:t xml:space="preserve">            label1.Visible = true;</w:t>
+      </w:r>
+      <w:r>
+        <w:rPr>
+          <w:rFonts w:ascii="Consolas" w:eastAsia="Times New Roman" w:hAnsi="Consolas" w:cs="Courier New"/>
+          <w:color w:val="000000" w:themeColor="text1"/>
+          <w:kern w:val="0"/>
+          <w:sz w:val="18"/>
+          <w:szCs w:val="18"/>
+          <w:lang w:val="en-US" w:eastAsia="ru-RU"/>
+        </w:rPr>
+        <w:br/>
+        <w:t xml:space="preserve">            label2.Visible = true;</w:t>
+      </w:r>
+      <w:r>
+        <w:rPr>
+          <w:rFonts w:ascii="Consolas" w:eastAsia="Times New Roman" w:hAnsi="Consolas" w:cs="Courier New"/>
+          <w:color w:val="000000" w:themeColor="text1"/>
+          <w:kern w:val="0"/>
+          <w:sz w:val="18"/>
+          <w:szCs w:val="18"/>
+          <w:lang w:val="en-US" w:eastAsia="ru-RU"/>
+        </w:rPr>
+        <w:br/>
+        <w:t xml:space="preserve">            label3.Visible = true;</w:t>
+      </w:r>
+      <w:r>
+        <w:rPr>
+          <w:rFonts w:ascii="Consolas" w:eastAsia="Times New Roman" w:hAnsi="Consolas" w:cs="Courier New"/>
+          <w:color w:val="000000" w:themeColor="text1"/>
+          <w:kern w:val="0"/>
+          <w:sz w:val="18"/>
+          <w:szCs w:val="18"/>
+          <w:lang w:val="en-US" w:eastAsia="ru-RU"/>
+        </w:rPr>
+        <w:br/>
+        <w:t xml:space="preserve">            label4.Visible = true;</w:t>
+      </w:r>
+      <w:r>
+        <w:rPr>
+          <w:rFonts w:ascii="Consolas" w:eastAsia="Times New Roman" w:hAnsi="Consolas" w:cs="Courier New"/>
+          <w:color w:val="000000" w:themeColor="text1"/>
+          <w:kern w:val="0"/>
+          <w:sz w:val="18"/>
+          <w:szCs w:val="18"/>
+          <w:lang w:val="en-US" w:eastAsia="ru-RU"/>
+        </w:rPr>
+        <w:br/>
+        <w:t xml:space="preserve">            label5.Visible = true;</w:t>
+      </w:r>
+      <w:r>
+        <w:rPr>
+          <w:rFonts w:ascii="Consolas" w:eastAsia="Times New Roman" w:hAnsi="Consolas" w:cs="Courier New"/>
+          <w:color w:val="000000" w:themeColor="text1"/>
+          <w:kern w:val="0"/>
+          <w:sz w:val="18"/>
+          <w:szCs w:val="18"/>
+          <w:lang w:val="en-US" w:eastAsia="ru-RU"/>
+        </w:rPr>
+        <w:br/>
+        <w:t xml:space="preserve">            button2.Visible = true;</w:t>
+      </w:r>
+      <w:r>
+        <w:rPr>
+          <w:rFonts w:ascii="Consolas" w:eastAsia="Times New Roman" w:hAnsi="Consolas" w:cs="Courier New"/>
+          <w:color w:val="000000" w:themeColor="text1"/>
+          <w:kern w:val="0"/>
+          <w:sz w:val="18"/>
+          <w:szCs w:val="18"/>
+          <w:lang w:val="en-US" w:eastAsia="ru-RU"/>
+        </w:rPr>
+        <w:br/>
+        <w:t xml:space="preserve">            progressBar1.Visible = true;</w:t>
+      </w:r>
+      <w:r>
+        <w:rPr>
+          <w:rFonts w:ascii="Consolas" w:eastAsia="Times New Roman" w:hAnsi="Consolas" w:cs="Courier New"/>
+          <w:color w:val="000000" w:themeColor="text1"/>
+          <w:kern w:val="0"/>
+          <w:sz w:val="18"/>
+          <w:szCs w:val="18"/>
+          <w:lang w:val="en-US" w:eastAsia="ru-RU"/>
+        </w:rPr>
+        <w:br/>
+        <w:t xml:space="preserve">        }</w:t>
+      </w:r>
+      <w:r>
+        <w:rPr>
+          <w:rFonts w:ascii="Consolas" w:eastAsia="Times New Roman" w:hAnsi="Consolas" w:cs="Courier New"/>
+          <w:color w:val="000000" w:themeColor="text1"/>
+          <w:kern w:val="0"/>
+          <w:sz w:val="18"/>
+          <w:szCs w:val="18"/>
+          <w:lang w:val="en-US" w:eastAsia="ru-RU"/>
+        </w:rPr>
+        <w:br/>
+      </w:r>
+      <w:r>
+        <w:rPr>
+          <w:rFonts w:ascii="Consolas" w:eastAsia="Times New Roman" w:hAnsi="Consolas" w:cs="Courier New"/>
+          <w:color w:val="000000" w:themeColor="text1"/>
+          <w:kern w:val="0"/>
+          <w:sz w:val="18"/>
+          <w:szCs w:val="18"/>
+          <w:lang w:val="en-US" w:eastAsia="ru-RU"/>
+        </w:rPr>
+        <w:br/>
+        <w:t xml:space="preserve">        private void pictureBox2_MouseMove(object sender, </w:t>
+      </w:r>
+      <w:proofErr w:type="spellStart"/>
+      <w:r>
+        <w:rPr>
+          <w:rFonts w:ascii="Consolas" w:eastAsia="Times New Roman" w:hAnsi="Consolas" w:cs="Courier New"/>
+          <w:color w:val="000000" w:themeColor="text1"/>
+          <w:kern w:val="0"/>
+          <w:sz w:val="18"/>
+          <w:szCs w:val="18"/>
+          <w:lang w:val="en-US" w:eastAsia="ru-RU"/>
+        </w:rPr>
+        <w:t>MouseEventArgs</w:t>
+      </w:r>
+      <w:proofErr w:type="spellEnd"/>
+      <w:r>
+        <w:rPr>
+          <w:rFonts w:ascii="Consolas" w:eastAsia="Times New Roman" w:hAnsi="Consolas" w:cs="Courier New"/>
+          <w:color w:val="000000" w:themeColor="text1"/>
+          <w:kern w:val="0"/>
+          <w:sz w:val="18"/>
+          <w:szCs w:val="18"/>
+          <w:lang w:val="en-US" w:eastAsia="ru-RU"/>
+        </w:rPr>
+        <w:t xml:space="preserve"> e)</w:t>
+      </w:r>
+      <w:r>
+        <w:rPr>
+          <w:rFonts w:ascii="Consolas" w:eastAsia="Times New Roman" w:hAnsi="Consolas" w:cs="Courier New"/>
+          <w:color w:val="000000" w:themeColor="text1"/>
+          <w:kern w:val="0"/>
+          <w:sz w:val="18"/>
+          <w:szCs w:val="18"/>
+          <w:lang w:val="en-US" w:eastAsia="ru-RU"/>
+        </w:rPr>
+        <w:br/>
+        <w:t xml:space="preserve">        {</w:t>
+      </w:r>
+      <w:r>
+        <w:rPr>
+          <w:rFonts w:ascii="Consolas" w:eastAsia="Times New Roman" w:hAnsi="Consolas" w:cs="Courier New"/>
+          <w:color w:val="000000" w:themeColor="text1"/>
+          <w:kern w:val="0"/>
+          <w:sz w:val="18"/>
+          <w:szCs w:val="18"/>
+          <w:lang w:val="en-US" w:eastAsia="ru-RU"/>
+        </w:rPr>
+        <w:br/>
+        <w:t xml:space="preserve">            </w:t>
+      </w:r>
+      <w:r>
+        <w:rPr>
+          <w:rFonts w:ascii="Consolas" w:eastAsia="Times New Roman" w:hAnsi="Consolas" w:cs="Courier New"/>
+          <w:color w:val="000000" w:themeColor="text1"/>
+          <w:kern w:val="0"/>
+          <w:sz w:val="18"/>
+          <w:szCs w:val="18"/>
+          <w:lang w:val="en-US" w:eastAsia="ru-RU"/>
+        </w:rPr>
+        <w:br/>
+        <w:t xml:space="preserve">        }</w:t>
+      </w:r>
+      <w:r>
+        <w:rPr>
+          <w:rFonts w:ascii="Consolas" w:eastAsia="Times New Roman" w:hAnsi="Consolas" w:cs="Courier New"/>
+          <w:color w:val="000000" w:themeColor="text1"/>
+          <w:kern w:val="0"/>
+          <w:sz w:val="18"/>
+          <w:szCs w:val="18"/>
+          <w:lang w:val="en-US" w:eastAsia="ru-RU"/>
+        </w:rPr>
+        <w:br/>
+      </w:r>
+      <w:r>
+        <w:rPr>
+          <w:rFonts w:ascii="Consolas" w:eastAsia="Times New Roman" w:hAnsi="Consolas" w:cs="Courier New"/>
+          <w:color w:val="000000" w:themeColor="text1"/>
+          <w:kern w:val="0"/>
+          <w:sz w:val="18"/>
+          <w:szCs w:val="18"/>
+          <w:lang w:val="en-US" w:eastAsia="ru-RU"/>
+        </w:rPr>
+        <w:br/>
+      </w:r>
+      <w:r>
+        <w:rPr>
+          <w:rFonts w:ascii="Consolas" w:eastAsia="Times New Roman" w:hAnsi="Consolas" w:cs="Courier New"/>
+          <w:color w:val="000000" w:themeColor="text1"/>
+          <w:kern w:val="0"/>
+          <w:sz w:val="18"/>
+          <w:szCs w:val="18"/>
+          <w:lang w:val="en-US" w:eastAsia="ru-RU"/>
+        </w:rPr>
+        <w:br/>
+        <w:t xml:space="preserve">        private void pictureBox1_Click_1(object sender, </w:t>
+      </w:r>
+      <w:proofErr w:type="spellStart"/>
+      <w:r>
+        <w:rPr>
+          <w:rFonts w:ascii="Consolas" w:eastAsia="Times New Roman" w:hAnsi="Consolas" w:cs="Courier New"/>
+          <w:color w:val="000000" w:themeColor="text1"/>
+          <w:kern w:val="0"/>
+          <w:sz w:val="18"/>
+          <w:szCs w:val="18"/>
+          <w:lang w:val="en-US" w:eastAsia="ru-RU"/>
+        </w:rPr>
+        <w:t>EventArgs</w:t>
+      </w:r>
+      <w:proofErr w:type="spellEnd"/>
+      <w:r>
+        <w:rPr>
+          <w:rFonts w:ascii="Consolas" w:eastAsia="Times New Roman" w:hAnsi="Consolas" w:cs="Courier New"/>
+          <w:color w:val="000000" w:themeColor="text1"/>
+          <w:kern w:val="0"/>
+          <w:sz w:val="18"/>
+          <w:szCs w:val="18"/>
+          <w:lang w:val="en-US" w:eastAsia="ru-RU"/>
+        </w:rPr>
+        <w:t xml:space="preserve"> e)</w:t>
+      </w:r>
+      <w:r>
+        <w:rPr>
+          <w:rFonts w:ascii="Consolas" w:eastAsia="Times New Roman" w:hAnsi="Consolas" w:cs="Courier New"/>
+          <w:color w:val="000000" w:themeColor="text1"/>
+          <w:kern w:val="0"/>
+          <w:sz w:val="18"/>
+          <w:szCs w:val="18"/>
+          <w:lang w:val="en-US" w:eastAsia="ru-RU"/>
+        </w:rPr>
+        <w:br/>
+        <w:t xml:space="preserve">        {</w:t>
+      </w:r>
+      <w:r>
+        <w:rPr>
+          <w:rFonts w:ascii="Consolas" w:eastAsia="Times New Roman" w:hAnsi="Consolas" w:cs="Courier New"/>
+          <w:color w:val="000000" w:themeColor="text1"/>
+          <w:kern w:val="0"/>
+          <w:sz w:val="18"/>
+          <w:szCs w:val="18"/>
+          <w:lang w:val="en-US" w:eastAsia="ru-RU"/>
+        </w:rPr>
+        <w:br/>
+        <w:t xml:space="preserve">            // throw new </w:t>
+      </w:r>
+      <w:proofErr w:type="spellStart"/>
+      <w:r>
+        <w:rPr>
+          <w:rFonts w:ascii="Consolas" w:eastAsia="Times New Roman" w:hAnsi="Consolas" w:cs="Courier New"/>
+          <w:color w:val="000000" w:themeColor="text1"/>
+          <w:kern w:val="0"/>
+          <w:sz w:val="18"/>
+          <w:szCs w:val="18"/>
+          <w:lang w:val="en-US" w:eastAsia="ru-RU"/>
+        </w:rPr>
+        <w:t>System.NotImplementedException</w:t>
+      </w:r>
+      <w:proofErr w:type="spellEnd"/>
+      <w:r>
+        <w:rPr>
+          <w:rFonts w:ascii="Consolas" w:eastAsia="Times New Roman" w:hAnsi="Consolas" w:cs="Courier New"/>
+          <w:color w:val="000000" w:themeColor="text1"/>
+          <w:kern w:val="0"/>
+          <w:sz w:val="18"/>
+          <w:szCs w:val="18"/>
+          <w:lang w:val="en-US" w:eastAsia="ru-RU"/>
+        </w:rPr>
+        <w:t>();</w:t>
+      </w:r>
+      <w:r>
+        <w:rPr>
+          <w:rFonts w:ascii="Consolas" w:eastAsia="Times New Roman" w:hAnsi="Consolas" w:cs="Courier New"/>
+          <w:color w:val="000000" w:themeColor="text1"/>
+          <w:kern w:val="0"/>
+          <w:sz w:val="18"/>
+          <w:szCs w:val="18"/>
+          <w:lang w:val="en-US" w:eastAsia="ru-RU"/>
+        </w:rPr>
+        <w:br/>
+        <w:t xml:space="preserve">        }</w:t>
+      </w:r>
+      <w:r>
+        <w:rPr>
+          <w:rFonts w:ascii="Consolas" w:eastAsia="Times New Roman" w:hAnsi="Consolas" w:cs="Courier New"/>
+          <w:color w:val="000000" w:themeColor="text1"/>
+          <w:kern w:val="0"/>
+          <w:sz w:val="18"/>
+          <w:szCs w:val="18"/>
+          <w:lang w:val="en-US" w:eastAsia="ru-RU"/>
+        </w:rPr>
+        <w:br/>
+      </w:r>
+      <w:r>
+        <w:rPr>
+          <w:rFonts w:ascii="Consolas" w:eastAsia="Times New Roman" w:hAnsi="Consolas" w:cs="Courier New"/>
+          <w:color w:val="000000" w:themeColor="text1"/>
+          <w:kern w:val="0"/>
+          <w:sz w:val="18"/>
+          <w:szCs w:val="18"/>
+          <w:lang w:val="en-US" w:eastAsia="ru-RU"/>
+        </w:rPr>
+        <w:lastRenderedPageBreak/>
+        <w:br/>
+        <w:t xml:space="preserve">        private void pictureBox2_Click(object sender, </w:t>
+      </w:r>
+      <w:proofErr w:type="spellStart"/>
+      <w:r>
+        <w:rPr>
+          <w:rFonts w:ascii="Consolas" w:eastAsia="Times New Roman" w:hAnsi="Consolas" w:cs="Courier New"/>
+          <w:color w:val="000000" w:themeColor="text1"/>
+          <w:kern w:val="0"/>
+          <w:sz w:val="18"/>
+          <w:szCs w:val="18"/>
+          <w:lang w:val="en-US" w:eastAsia="ru-RU"/>
+        </w:rPr>
+        <w:t>EventArgs</w:t>
+      </w:r>
+      <w:proofErr w:type="spellEnd"/>
+      <w:r>
+        <w:rPr>
+          <w:rFonts w:ascii="Consolas" w:eastAsia="Times New Roman" w:hAnsi="Consolas" w:cs="Courier New"/>
+          <w:color w:val="000000" w:themeColor="text1"/>
+          <w:kern w:val="0"/>
+          <w:sz w:val="18"/>
+          <w:szCs w:val="18"/>
+          <w:lang w:val="en-US" w:eastAsia="ru-RU"/>
+        </w:rPr>
+        <w:t xml:space="preserve"> e)</w:t>
+      </w:r>
+      <w:r>
+        <w:rPr>
+          <w:rFonts w:ascii="Consolas" w:eastAsia="Times New Roman" w:hAnsi="Consolas" w:cs="Courier New"/>
+          <w:color w:val="000000" w:themeColor="text1"/>
+          <w:kern w:val="0"/>
+          <w:sz w:val="18"/>
+          <w:szCs w:val="18"/>
+          <w:lang w:val="en-US" w:eastAsia="ru-RU"/>
+        </w:rPr>
+        <w:br/>
+        <w:t xml:space="preserve">        {</w:t>
+      </w:r>
+      <w:r>
+        <w:rPr>
+          <w:rFonts w:ascii="Consolas" w:eastAsia="Times New Roman" w:hAnsi="Consolas" w:cs="Courier New"/>
+          <w:color w:val="000000" w:themeColor="text1"/>
+          <w:kern w:val="0"/>
+          <w:sz w:val="18"/>
+          <w:szCs w:val="18"/>
+          <w:lang w:val="en-US" w:eastAsia="ru-RU"/>
+        </w:rPr>
+        <w:br/>
+        <w:t xml:space="preserve">            </w:t>
+      </w:r>
+      <w:r>
+        <w:rPr>
+          <w:rFonts w:ascii="Consolas" w:eastAsia="Times New Roman" w:hAnsi="Consolas" w:cs="Courier New"/>
+          <w:color w:val="000000" w:themeColor="text1"/>
+          <w:kern w:val="0"/>
+          <w:sz w:val="18"/>
+          <w:szCs w:val="18"/>
+          <w:lang w:val="en-US" w:eastAsia="ru-RU"/>
+        </w:rPr>
+        <w:br/>
+        <w:t xml:space="preserve">        }</w:t>
+      </w:r>
+      <w:r>
+        <w:rPr>
+          <w:rFonts w:ascii="Consolas" w:eastAsia="Times New Roman" w:hAnsi="Consolas" w:cs="Courier New"/>
+          <w:color w:val="000000" w:themeColor="text1"/>
+          <w:kern w:val="0"/>
+          <w:sz w:val="18"/>
+          <w:szCs w:val="18"/>
+          <w:lang w:val="en-US" w:eastAsia="ru-RU"/>
+        </w:rPr>
+        <w:br/>
+      </w:r>
+      <w:r>
+        <w:rPr>
+          <w:rFonts w:ascii="Consolas" w:eastAsia="Times New Roman" w:hAnsi="Consolas" w:cs="Courier New"/>
+          <w:color w:val="000000" w:themeColor="text1"/>
+          <w:kern w:val="0"/>
+          <w:sz w:val="18"/>
+          <w:szCs w:val="18"/>
+          <w:lang w:val="en-US" w:eastAsia="ru-RU"/>
+        </w:rPr>
+        <w:br/>
+        <w:t xml:space="preserve">        private void button2_Click(object sender, </w:t>
+      </w:r>
+      <w:proofErr w:type="spellStart"/>
+      <w:r>
+        <w:rPr>
+          <w:rFonts w:ascii="Consolas" w:eastAsia="Times New Roman" w:hAnsi="Consolas" w:cs="Courier New"/>
+          <w:color w:val="000000" w:themeColor="text1"/>
+          <w:kern w:val="0"/>
+          <w:sz w:val="18"/>
+          <w:szCs w:val="18"/>
+          <w:lang w:val="en-US" w:eastAsia="ru-RU"/>
+        </w:rPr>
+        <w:t>EventArgs</w:t>
+      </w:r>
+      <w:proofErr w:type="spellEnd"/>
+      <w:r>
+        <w:rPr>
+          <w:rFonts w:ascii="Consolas" w:eastAsia="Times New Roman" w:hAnsi="Consolas" w:cs="Courier New"/>
+          <w:color w:val="000000" w:themeColor="text1"/>
+          <w:kern w:val="0"/>
+          <w:sz w:val="18"/>
+          <w:szCs w:val="18"/>
+          <w:lang w:val="en-US" w:eastAsia="ru-RU"/>
+        </w:rPr>
+        <w:t xml:space="preserve"> e)</w:t>
+      </w:r>
+      <w:r>
+        <w:rPr>
+          <w:rFonts w:ascii="Consolas" w:eastAsia="Times New Roman" w:hAnsi="Consolas" w:cs="Courier New"/>
+          <w:color w:val="000000" w:themeColor="text1"/>
+          <w:kern w:val="0"/>
+          <w:sz w:val="18"/>
+          <w:szCs w:val="18"/>
+          <w:lang w:val="en-US" w:eastAsia="ru-RU"/>
+        </w:rPr>
+        <w:br/>
+        <w:t xml:space="preserve">        {</w:t>
+      </w:r>
+      <w:r>
+        <w:rPr>
+          <w:rFonts w:ascii="Consolas" w:eastAsia="Times New Roman" w:hAnsi="Consolas" w:cs="Courier New"/>
+          <w:color w:val="000000" w:themeColor="text1"/>
+          <w:kern w:val="0"/>
+          <w:sz w:val="18"/>
+          <w:szCs w:val="18"/>
+          <w:lang w:val="en-US" w:eastAsia="ru-RU"/>
+        </w:rPr>
+        <w:br/>
+        <w:t xml:space="preserve">            pictureBox2.Image = </w:t>
+      </w:r>
+      <w:proofErr w:type="spellStart"/>
+      <w:r>
+        <w:rPr>
+          <w:rFonts w:ascii="Consolas" w:eastAsia="Times New Roman" w:hAnsi="Consolas" w:cs="Courier New"/>
+          <w:color w:val="000000" w:themeColor="text1"/>
+          <w:kern w:val="0"/>
+          <w:sz w:val="18"/>
+          <w:szCs w:val="18"/>
+          <w:lang w:val="en-US" w:eastAsia="ru-RU"/>
+        </w:rPr>
+        <w:t>Image.FromFile</w:t>
+      </w:r>
+      <w:proofErr w:type="spellEnd"/>
+      <w:r>
+        <w:rPr>
+          <w:rFonts w:ascii="Consolas" w:eastAsia="Times New Roman" w:hAnsi="Consolas" w:cs="Courier New"/>
+          <w:color w:val="000000" w:themeColor="text1"/>
+          <w:kern w:val="0"/>
+          <w:sz w:val="18"/>
+          <w:szCs w:val="18"/>
+          <w:lang w:val="en-US" w:eastAsia="ru-RU"/>
+        </w:rPr>
+        <w:t>(</w:t>
+      </w:r>
+      <w:proofErr w:type="spellStart"/>
+      <w:r>
+        <w:rPr>
+          <w:rFonts w:ascii="Consolas" w:eastAsia="Times New Roman" w:hAnsi="Consolas" w:cs="Courier New"/>
+          <w:color w:val="000000" w:themeColor="text1"/>
+          <w:kern w:val="0"/>
+          <w:sz w:val="18"/>
+          <w:szCs w:val="18"/>
+          <w:lang w:val="en-US" w:eastAsia="ru-RU"/>
+        </w:rPr>
+        <w:t>path_to_img</w:t>
+      </w:r>
+      <w:proofErr w:type="spellEnd"/>
+      <w:r>
+        <w:rPr>
+          <w:rFonts w:ascii="Consolas" w:eastAsia="Times New Roman" w:hAnsi="Consolas" w:cs="Courier New"/>
+          <w:color w:val="000000" w:themeColor="text1"/>
+          <w:kern w:val="0"/>
+          <w:sz w:val="18"/>
+          <w:szCs w:val="18"/>
+          <w:lang w:val="en-US" w:eastAsia="ru-RU"/>
+        </w:rPr>
+        <w:t>);</w:t>
+      </w:r>
+      <w:r>
+        <w:rPr>
+          <w:rFonts w:ascii="Consolas" w:eastAsia="Times New Roman" w:hAnsi="Consolas" w:cs="Courier New"/>
+          <w:color w:val="000000" w:themeColor="text1"/>
+          <w:kern w:val="0"/>
+          <w:sz w:val="18"/>
+          <w:szCs w:val="18"/>
+          <w:lang w:val="en-US" w:eastAsia="ru-RU"/>
+        </w:rPr>
+        <w:br/>
+        <w:t xml:space="preserve">            Graphics gr = </w:t>
+      </w:r>
+      <w:proofErr w:type="spellStart"/>
+      <w:r>
+        <w:rPr>
+          <w:rFonts w:ascii="Consolas" w:eastAsia="Times New Roman" w:hAnsi="Consolas" w:cs="Courier New"/>
+          <w:color w:val="000000" w:themeColor="text1"/>
+          <w:kern w:val="0"/>
+          <w:sz w:val="18"/>
+          <w:szCs w:val="18"/>
+          <w:lang w:val="en-US" w:eastAsia="ru-RU"/>
+        </w:rPr>
+        <w:t>Graphics.FromImage</w:t>
+      </w:r>
+      <w:proofErr w:type="spellEnd"/>
+      <w:r>
+        <w:rPr>
+          <w:rFonts w:ascii="Consolas" w:eastAsia="Times New Roman" w:hAnsi="Consolas" w:cs="Courier New"/>
+          <w:color w:val="000000" w:themeColor="text1"/>
+          <w:kern w:val="0"/>
+          <w:sz w:val="18"/>
+          <w:szCs w:val="18"/>
+          <w:lang w:val="en-US" w:eastAsia="ru-RU"/>
+        </w:rPr>
+        <w:t>(pictureBox2.Image);</w:t>
+      </w:r>
+      <w:r>
+        <w:rPr>
+          <w:rFonts w:ascii="Consolas" w:eastAsia="Times New Roman" w:hAnsi="Consolas" w:cs="Courier New"/>
+          <w:color w:val="000000" w:themeColor="text1"/>
+          <w:kern w:val="0"/>
+          <w:sz w:val="18"/>
+          <w:szCs w:val="18"/>
+          <w:lang w:val="en-US" w:eastAsia="ru-RU"/>
+        </w:rPr>
+        <w:br/>
+        <w:t xml:space="preserve">            Random </w:t>
+      </w:r>
+      <w:proofErr w:type="spellStart"/>
+      <w:r>
+        <w:rPr>
+          <w:rFonts w:ascii="Consolas" w:eastAsia="Times New Roman" w:hAnsi="Consolas" w:cs="Courier New"/>
+          <w:color w:val="000000" w:themeColor="text1"/>
+          <w:kern w:val="0"/>
+          <w:sz w:val="18"/>
+          <w:szCs w:val="18"/>
+          <w:lang w:val="en-US" w:eastAsia="ru-RU"/>
+        </w:rPr>
+        <w:t>rnd</w:t>
+      </w:r>
+      <w:proofErr w:type="spellEnd"/>
+      <w:r>
+        <w:rPr>
+          <w:rFonts w:ascii="Consolas" w:eastAsia="Times New Roman" w:hAnsi="Consolas" w:cs="Courier New"/>
+          <w:color w:val="000000" w:themeColor="text1"/>
+          <w:kern w:val="0"/>
+          <w:sz w:val="18"/>
+          <w:szCs w:val="18"/>
+          <w:lang w:val="en-US" w:eastAsia="ru-RU"/>
+        </w:rPr>
+        <w:t xml:space="preserve"> = new Random();</w:t>
+      </w:r>
+      <w:r>
+        <w:rPr>
+          <w:rFonts w:ascii="Consolas" w:eastAsia="Times New Roman" w:hAnsi="Consolas" w:cs="Courier New"/>
+          <w:color w:val="000000" w:themeColor="text1"/>
+          <w:kern w:val="0"/>
+          <w:sz w:val="18"/>
+          <w:szCs w:val="18"/>
+          <w:lang w:val="en-US" w:eastAsia="ru-RU"/>
+        </w:rPr>
+        <w:br/>
+        <w:t xml:space="preserve">            progressBar1.Value = 0;</w:t>
+      </w:r>
+      <w:r>
+        <w:rPr>
+          <w:rFonts w:ascii="Consolas" w:eastAsia="Times New Roman" w:hAnsi="Consolas" w:cs="Courier New"/>
+          <w:color w:val="000000" w:themeColor="text1"/>
+          <w:kern w:val="0"/>
+          <w:sz w:val="18"/>
+          <w:szCs w:val="18"/>
+          <w:lang w:val="en-US" w:eastAsia="ru-RU"/>
+        </w:rPr>
+        <w:br/>
+        <w:t xml:space="preserve">            double progress = 0;</w:t>
+      </w:r>
+      <w:r>
+        <w:rPr>
+          <w:rFonts w:ascii="Consolas" w:eastAsia="Times New Roman" w:hAnsi="Consolas" w:cs="Courier New"/>
+          <w:color w:val="000000" w:themeColor="text1"/>
+          <w:kern w:val="0"/>
+          <w:sz w:val="18"/>
+          <w:szCs w:val="18"/>
+          <w:lang w:val="en-US" w:eastAsia="ru-RU"/>
+        </w:rPr>
+        <w:br/>
+        <w:t xml:space="preserve">            for (int </w:t>
+      </w:r>
+      <w:proofErr w:type="spellStart"/>
+      <w:r>
+        <w:rPr>
+          <w:rFonts w:ascii="Consolas" w:eastAsia="Times New Roman" w:hAnsi="Consolas" w:cs="Courier New"/>
+          <w:color w:val="000000" w:themeColor="text1"/>
+          <w:kern w:val="0"/>
+          <w:sz w:val="18"/>
+          <w:szCs w:val="18"/>
+          <w:lang w:val="en-US" w:eastAsia="ru-RU"/>
+        </w:rPr>
+        <w:t>i</w:t>
+      </w:r>
+      <w:proofErr w:type="spellEnd"/>
+      <w:r>
+        <w:rPr>
+          <w:rFonts w:ascii="Consolas" w:eastAsia="Times New Roman" w:hAnsi="Consolas" w:cs="Courier New"/>
+          <w:color w:val="000000" w:themeColor="text1"/>
+          <w:kern w:val="0"/>
+          <w:sz w:val="18"/>
+          <w:szCs w:val="18"/>
+          <w:lang w:val="en-US" w:eastAsia="ru-RU"/>
+        </w:rPr>
+        <w:t xml:space="preserve"> = 0; </w:t>
+      </w:r>
+      <w:proofErr w:type="spellStart"/>
+      <w:r>
+        <w:rPr>
+          <w:rFonts w:ascii="Consolas" w:eastAsia="Times New Roman" w:hAnsi="Consolas" w:cs="Courier New"/>
+          <w:color w:val="000000" w:themeColor="text1"/>
+          <w:kern w:val="0"/>
+          <w:sz w:val="18"/>
+          <w:szCs w:val="18"/>
+          <w:lang w:val="en-US" w:eastAsia="ru-RU"/>
+        </w:rPr>
+        <w:t>i</w:t>
+      </w:r>
+      <w:proofErr w:type="spellEnd"/>
+      <w:r>
+        <w:rPr>
+          <w:rFonts w:ascii="Consolas" w:eastAsia="Times New Roman" w:hAnsi="Consolas" w:cs="Courier New"/>
+          <w:color w:val="000000" w:themeColor="text1"/>
+          <w:kern w:val="0"/>
+          <w:sz w:val="18"/>
+          <w:szCs w:val="18"/>
+          <w:lang w:val="en-US" w:eastAsia="ru-RU"/>
+        </w:rPr>
+        <w:t xml:space="preserve"> &lt; 500; </w:t>
+      </w:r>
+      <w:proofErr w:type="spellStart"/>
+      <w:r>
+        <w:rPr>
+          <w:rFonts w:ascii="Consolas" w:eastAsia="Times New Roman" w:hAnsi="Consolas" w:cs="Courier New"/>
+          <w:color w:val="000000" w:themeColor="text1"/>
+          <w:kern w:val="0"/>
+          <w:sz w:val="18"/>
+          <w:szCs w:val="18"/>
+          <w:lang w:val="en-US" w:eastAsia="ru-RU"/>
+        </w:rPr>
+        <w:t>i</w:t>
+      </w:r>
+      <w:proofErr w:type="spellEnd"/>
+      <w:r>
+        <w:rPr>
+          <w:rFonts w:ascii="Consolas" w:eastAsia="Times New Roman" w:hAnsi="Consolas" w:cs="Courier New"/>
+          <w:color w:val="000000" w:themeColor="text1"/>
+          <w:kern w:val="0"/>
+          <w:sz w:val="18"/>
+          <w:szCs w:val="18"/>
+          <w:lang w:val="en-US" w:eastAsia="ru-RU"/>
+        </w:rPr>
+        <w:t>++)</w:t>
+      </w:r>
+      <w:r>
+        <w:rPr>
+          <w:rFonts w:ascii="Consolas" w:eastAsia="Times New Roman" w:hAnsi="Consolas" w:cs="Courier New"/>
+          <w:color w:val="000000" w:themeColor="text1"/>
+          <w:kern w:val="0"/>
+          <w:sz w:val="18"/>
+          <w:szCs w:val="18"/>
+          <w:lang w:val="en-US" w:eastAsia="ru-RU"/>
+        </w:rPr>
+        <w:br/>
+      </w:r>
+      <w:r>
+        <w:rPr>
+          <w:rFonts w:ascii="Consolas" w:eastAsia="Times New Roman" w:hAnsi="Consolas" w:cs="Courier New"/>
+          <w:color w:val="000000" w:themeColor="text1"/>
+          <w:kern w:val="0"/>
+          <w:sz w:val="18"/>
+          <w:szCs w:val="18"/>
+          <w:lang w:val="en-US" w:eastAsia="ru-RU"/>
+        </w:rPr>
+        <w:t xml:space="preserve">            {</w:t>
+      </w:r>
+      <w:r>
+        <w:rPr>
+          <w:rFonts w:ascii="Consolas" w:eastAsia="Times New Roman" w:hAnsi="Consolas" w:cs="Courier New"/>
+          <w:color w:val="000000" w:themeColor="text1"/>
+          <w:kern w:val="0"/>
+          <w:sz w:val="18"/>
+          <w:szCs w:val="18"/>
+          <w:lang w:val="en-US" w:eastAsia="ru-RU"/>
+        </w:rPr>
+        <w:br/>
+        <w:t xml:space="preserve">                for (int j = 0; j &lt; 500; </w:t>
+      </w:r>
+      <w:proofErr w:type="spellStart"/>
+      <w:r>
+        <w:rPr>
+          <w:rFonts w:ascii="Consolas" w:eastAsia="Times New Roman" w:hAnsi="Consolas" w:cs="Courier New"/>
+          <w:color w:val="000000" w:themeColor="text1"/>
+          <w:kern w:val="0"/>
+          <w:sz w:val="18"/>
+          <w:szCs w:val="18"/>
+          <w:lang w:val="en-US" w:eastAsia="ru-RU"/>
+        </w:rPr>
+        <w:t>j++</w:t>
+      </w:r>
+      <w:proofErr w:type="spellEnd"/>
+      <w:r>
+        <w:rPr>
+          <w:rFonts w:ascii="Consolas" w:eastAsia="Times New Roman" w:hAnsi="Consolas" w:cs="Courier New"/>
+          <w:color w:val="000000" w:themeColor="text1"/>
+          <w:kern w:val="0"/>
+          <w:sz w:val="18"/>
+          <w:szCs w:val="18"/>
+          <w:lang w:val="en-US" w:eastAsia="ru-RU"/>
+        </w:rPr>
+        <w:t>)</w:t>
+      </w:r>
+      <w:r>
+        <w:rPr>
+          <w:rFonts w:ascii="Consolas" w:eastAsia="Times New Roman" w:hAnsi="Consolas" w:cs="Courier New"/>
+          <w:color w:val="000000" w:themeColor="text1"/>
+          <w:kern w:val="0"/>
+          <w:sz w:val="18"/>
+          <w:szCs w:val="18"/>
+          <w:lang w:val="en-US" w:eastAsia="ru-RU"/>
+        </w:rPr>
+        <w:br/>
+        <w:t xml:space="preserve">                {</w:t>
+      </w:r>
+      <w:r>
+        <w:rPr>
+          <w:rFonts w:ascii="Consolas" w:eastAsia="Times New Roman" w:hAnsi="Consolas" w:cs="Courier New"/>
+          <w:color w:val="000000" w:themeColor="text1"/>
+          <w:kern w:val="0"/>
+          <w:sz w:val="18"/>
+          <w:szCs w:val="18"/>
+          <w:lang w:val="en-US" w:eastAsia="ru-RU"/>
+        </w:rPr>
+        <w:br/>
+        <w:t xml:space="preserve">                    </w:t>
+      </w:r>
+      <w:proofErr w:type="spellStart"/>
+      <w:r>
+        <w:rPr>
+          <w:rFonts w:ascii="Consolas" w:eastAsia="Times New Roman" w:hAnsi="Consolas" w:cs="Courier New"/>
+          <w:color w:val="000000" w:themeColor="text1"/>
+          <w:kern w:val="0"/>
+          <w:sz w:val="18"/>
+          <w:szCs w:val="18"/>
+          <w:lang w:val="en-US" w:eastAsia="ru-RU"/>
+        </w:rPr>
+        <w:t>gr.FillRectangle</w:t>
+      </w:r>
+      <w:proofErr w:type="spellEnd"/>
+      <w:r>
+        <w:rPr>
+          <w:rFonts w:ascii="Consolas" w:eastAsia="Times New Roman" w:hAnsi="Consolas" w:cs="Courier New"/>
+          <w:color w:val="000000" w:themeColor="text1"/>
+          <w:kern w:val="0"/>
+          <w:sz w:val="18"/>
+          <w:szCs w:val="18"/>
+          <w:lang w:val="en-US" w:eastAsia="ru-RU"/>
+        </w:rPr>
+        <w:t xml:space="preserve">(new </w:t>
+      </w:r>
+      <w:proofErr w:type="spellStart"/>
+      <w:r>
+        <w:rPr>
+          <w:rFonts w:ascii="Consolas" w:eastAsia="Times New Roman" w:hAnsi="Consolas" w:cs="Courier New"/>
+          <w:color w:val="000000" w:themeColor="text1"/>
+          <w:kern w:val="0"/>
+          <w:sz w:val="18"/>
+          <w:szCs w:val="18"/>
+          <w:lang w:val="en-US" w:eastAsia="ru-RU"/>
+        </w:rPr>
+        <w:t>SolidBrush</w:t>
+      </w:r>
+      <w:proofErr w:type="spellEnd"/>
+      <w:r>
+        <w:rPr>
+          <w:rFonts w:ascii="Consolas" w:eastAsia="Times New Roman" w:hAnsi="Consolas" w:cs="Courier New"/>
+          <w:color w:val="000000" w:themeColor="text1"/>
+          <w:kern w:val="0"/>
+          <w:sz w:val="18"/>
+          <w:szCs w:val="18"/>
+          <w:lang w:val="en-US" w:eastAsia="ru-RU"/>
+        </w:rPr>
+        <w:t>(</w:t>
+      </w:r>
+      <w:proofErr w:type="spellStart"/>
+      <w:r>
+        <w:rPr>
+          <w:rFonts w:ascii="Consolas" w:eastAsia="Times New Roman" w:hAnsi="Consolas" w:cs="Courier New"/>
+          <w:color w:val="000000" w:themeColor="text1"/>
+          <w:kern w:val="0"/>
+          <w:sz w:val="18"/>
+          <w:szCs w:val="18"/>
+          <w:lang w:val="en-US" w:eastAsia="ru-RU"/>
+        </w:rPr>
+        <w:t>Color.FromArgb</w:t>
+      </w:r>
+      <w:proofErr w:type="spellEnd"/>
+      <w:r>
+        <w:rPr>
+          <w:rFonts w:ascii="Consolas" w:eastAsia="Times New Roman" w:hAnsi="Consolas" w:cs="Courier New"/>
+          <w:color w:val="000000" w:themeColor="text1"/>
+          <w:kern w:val="0"/>
+          <w:sz w:val="18"/>
+          <w:szCs w:val="18"/>
+          <w:lang w:val="en-US" w:eastAsia="ru-RU"/>
+        </w:rPr>
+        <w:t>(</w:t>
+      </w:r>
+      <w:proofErr w:type="spellStart"/>
+      <w:r>
+        <w:rPr>
+          <w:rFonts w:ascii="Consolas" w:eastAsia="Times New Roman" w:hAnsi="Consolas" w:cs="Courier New"/>
+          <w:color w:val="000000" w:themeColor="text1"/>
+          <w:kern w:val="0"/>
+          <w:sz w:val="18"/>
+          <w:szCs w:val="18"/>
+          <w:lang w:val="en-US" w:eastAsia="ru-RU"/>
+        </w:rPr>
+        <w:t>rnd.Next</w:t>
+      </w:r>
+      <w:proofErr w:type="spellEnd"/>
+      <w:r>
+        <w:rPr>
+          <w:rFonts w:ascii="Consolas" w:eastAsia="Times New Roman" w:hAnsi="Consolas" w:cs="Courier New"/>
+          <w:color w:val="000000" w:themeColor="text1"/>
+          <w:kern w:val="0"/>
+          <w:sz w:val="18"/>
+          <w:szCs w:val="18"/>
+          <w:lang w:val="en-US" w:eastAsia="ru-RU"/>
+        </w:rPr>
+        <w:t xml:space="preserve">(1, 255) , trackBar1.Value, trackBar3.Value, trackBar2.Value)), </w:t>
+      </w:r>
+      <w:proofErr w:type="spellStart"/>
+      <w:r>
+        <w:rPr>
+          <w:rFonts w:ascii="Consolas" w:eastAsia="Times New Roman" w:hAnsi="Consolas" w:cs="Courier New"/>
+          <w:color w:val="000000" w:themeColor="text1"/>
+          <w:kern w:val="0"/>
+          <w:sz w:val="18"/>
+          <w:szCs w:val="18"/>
+          <w:lang w:val="en-US" w:eastAsia="ru-RU"/>
+        </w:rPr>
+        <w:t>i</w:t>
+      </w:r>
+      <w:proofErr w:type="spellEnd"/>
+      <w:r>
+        <w:rPr>
+          <w:rFonts w:ascii="Consolas" w:eastAsia="Times New Roman" w:hAnsi="Consolas" w:cs="Courier New"/>
+          <w:color w:val="000000" w:themeColor="text1"/>
+          <w:kern w:val="0"/>
+          <w:sz w:val="18"/>
+          <w:szCs w:val="18"/>
+          <w:lang w:val="en-US" w:eastAsia="ru-RU"/>
+        </w:rPr>
+        <w:t>, j, 1, 1);</w:t>
+      </w:r>
+      <w:r>
+        <w:rPr>
+          <w:rFonts w:ascii="Consolas" w:eastAsia="Times New Roman" w:hAnsi="Consolas" w:cs="Courier New"/>
+          <w:color w:val="000000" w:themeColor="text1"/>
+          <w:kern w:val="0"/>
+          <w:sz w:val="18"/>
+          <w:szCs w:val="18"/>
+          <w:lang w:val="en-US" w:eastAsia="ru-RU"/>
+        </w:rPr>
+        <w:br/>
+        <w:t xml:space="preserve">                    progress += 0.0004;</w:t>
+      </w:r>
+      <w:r>
+        <w:rPr>
+          <w:rFonts w:ascii="Consolas" w:eastAsia="Times New Roman" w:hAnsi="Consolas" w:cs="Courier New"/>
+          <w:color w:val="000000" w:themeColor="text1"/>
+          <w:kern w:val="0"/>
+          <w:sz w:val="18"/>
+          <w:szCs w:val="18"/>
+          <w:lang w:val="en-US" w:eastAsia="ru-RU"/>
+        </w:rPr>
+        <w:br/>
+        <w:t xml:space="preserve">                    progressBar1.Value = (int) </w:t>
+      </w:r>
+      <w:proofErr w:type="spellStart"/>
+      <w:r>
+        <w:rPr>
+          <w:rFonts w:ascii="Consolas" w:eastAsia="Times New Roman" w:hAnsi="Consolas" w:cs="Courier New"/>
+          <w:color w:val="000000" w:themeColor="text1"/>
+          <w:kern w:val="0"/>
+          <w:sz w:val="18"/>
+          <w:szCs w:val="18"/>
+          <w:lang w:val="en-US" w:eastAsia="ru-RU"/>
+        </w:rPr>
+        <w:t>Math.Round</w:t>
+      </w:r>
+      <w:proofErr w:type="spellEnd"/>
+      <w:r>
+        <w:rPr>
+          <w:rFonts w:ascii="Consolas" w:eastAsia="Times New Roman" w:hAnsi="Consolas" w:cs="Courier New"/>
+          <w:color w:val="000000" w:themeColor="text1"/>
+          <w:kern w:val="0"/>
+          <w:sz w:val="18"/>
+          <w:szCs w:val="18"/>
+          <w:lang w:val="en-US" w:eastAsia="ru-RU"/>
+        </w:rPr>
+        <w:t>(progress);</w:t>
+      </w:r>
+      <w:r>
+        <w:rPr>
+          <w:rFonts w:ascii="Consolas" w:eastAsia="Times New Roman" w:hAnsi="Consolas" w:cs="Courier New"/>
+          <w:color w:val="000000" w:themeColor="text1"/>
+          <w:kern w:val="0"/>
+          <w:sz w:val="18"/>
+          <w:szCs w:val="18"/>
+          <w:lang w:val="en-US" w:eastAsia="ru-RU"/>
+        </w:rPr>
+        <w:br/>
+        <w:t xml:space="preserve">                }</w:t>
+      </w:r>
+      <w:r>
+        <w:rPr>
+          <w:rFonts w:ascii="Consolas" w:eastAsia="Times New Roman" w:hAnsi="Consolas" w:cs="Courier New"/>
+          <w:color w:val="000000" w:themeColor="text1"/>
+          <w:kern w:val="0"/>
+          <w:sz w:val="18"/>
+          <w:szCs w:val="18"/>
+          <w:lang w:val="en-US" w:eastAsia="ru-RU"/>
+        </w:rPr>
+        <w:br/>
+        <w:t xml:space="preserve">            }</w:t>
+      </w:r>
+      <w:r>
+        <w:rPr>
+          <w:rFonts w:ascii="Consolas" w:eastAsia="Times New Roman" w:hAnsi="Consolas" w:cs="Courier New"/>
+          <w:color w:val="000000" w:themeColor="text1"/>
+          <w:kern w:val="0"/>
+          <w:sz w:val="18"/>
+          <w:szCs w:val="18"/>
+          <w:lang w:val="en-US" w:eastAsia="ru-RU"/>
+        </w:rPr>
+        <w:br/>
+        <w:t xml:space="preserve">            </w:t>
+      </w:r>
+      <w:proofErr w:type="spellStart"/>
+      <w:r>
+        <w:rPr>
+          <w:rFonts w:ascii="Consolas" w:eastAsia="Times New Roman" w:hAnsi="Consolas" w:cs="Courier New"/>
+          <w:color w:val="000000" w:themeColor="text1"/>
+          <w:kern w:val="0"/>
+          <w:sz w:val="18"/>
+          <w:szCs w:val="18"/>
+          <w:lang w:val="en-US" w:eastAsia="ru-RU"/>
+        </w:rPr>
+        <w:t>gr.Save</w:t>
+      </w:r>
+      <w:proofErr w:type="spellEnd"/>
+      <w:r>
+        <w:rPr>
+          <w:rFonts w:ascii="Consolas" w:eastAsia="Times New Roman" w:hAnsi="Consolas" w:cs="Courier New"/>
+          <w:color w:val="000000" w:themeColor="text1"/>
+          <w:kern w:val="0"/>
+          <w:sz w:val="18"/>
+          <w:szCs w:val="18"/>
+          <w:lang w:val="en-US" w:eastAsia="ru-RU"/>
+        </w:rPr>
+        <w:t>();</w:t>
+      </w:r>
+      <w:r>
+        <w:rPr>
+          <w:rFonts w:ascii="Consolas" w:eastAsia="Times New Roman" w:hAnsi="Consolas" w:cs="Courier New"/>
+          <w:color w:val="000000" w:themeColor="text1"/>
+          <w:kern w:val="0"/>
+          <w:sz w:val="18"/>
+          <w:szCs w:val="18"/>
+          <w:lang w:val="en-US" w:eastAsia="ru-RU"/>
+        </w:rPr>
+        <w:br/>
+        <w:t xml:space="preserve">            pictureBox2.Refresh();</w:t>
+      </w:r>
+      <w:r>
+        <w:rPr>
+          <w:rFonts w:ascii="Consolas" w:eastAsia="Times New Roman" w:hAnsi="Consolas" w:cs="Courier New"/>
+          <w:color w:val="000000" w:themeColor="text1"/>
+          <w:kern w:val="0"/>
+          <w:sz w:val="18"/>
+          <w:szCs w:val="18"/>
+          <w:lang w:val="en-US" w:eastAsia="ru-RU"/>
+        </w:rPr>
+        <w:br/>
+        <w:t xml:space="preserve">        }</w:t>
+      </w:r>
+      <w:r>
+        <w:rPr>
+          <w:rFonts w:ascii="Consolas" w:eastAsia="Times New Roman" w:hAnsi="Consolas" w:cs="Courier New"/>
+          <w:color w:val="000000" w:themeColor="text1"/>
+          <w:kern w:val="0"/>
+          <w:sz w:val="18"/>
+          <w:szCs w:val="18"/>
+          <w:lang w:val="en-US" w:eastAsia="ru-RU"/>
+        </w:rPr>
+        <w:br/>
+        <w:t xml:space="preserve">    }</w:t>
+      </w:r>
+      <w:r>
+        <w:rPr>
+          <w:rFonts w:ascii="Consolas" w:eastAsia="Times New Roman" w:hAnsi="Consolas" w:cs="Courier New"/>
+          <w:color w:val="000000" w:themeColor="text1"/>
+          <w:kern w:val="0"/>
+          <w:sz w:val="18"/>
+          <w:szCs w:val="18"/>
+          <w:lang w:val="en-US" w:eastAsia="ru-RU"/>
+        </w:rPr>
+        <w:br/>
+        <w:t>}</w:t>
+      </w:r>
+    </w:p>
+    <w:p>
+      <w:pPr>
+        <w:pStyle w:val="Standard"/>
+        <w:ind w:firstLine="0"/>
+        <w:rPr>
+          <w:rFonts w:eastAsia="MS Mincho"/>
+          <w:bCs/>
+          <w:szCs w:val="28"/>
+          <w:lang w:val="en-US"/>
+        </w:rPr>
+        <w:sectPr>
+          <w:type w:val="continuous"/>
+          <w:pgSz w:w="11906" w:h="16838"/>
+          <w:pgMar w:top="1134" w:right="850" w:bottom="1134" w:left="1701" w:header="720" w:footer="720" w:gutter="0"/>
+          <w:cols w:num="2" w:space="720"/>
+        </w:sectPr>
+      </w:pPr>
+    </w:p>
+    <w:p>
+      <w:pPr>
+        <w:pStyle w:val="Standard"/>
+        <w:ind w:firstLine="0"/>
+        <w:rPr>
+          <w:rFonts w:eastAsia="MS Mincho"/>
+          <w:bCs/>
+          <w:szCs w:val="28"/>
+        </w:rPr>
+      </w:pPr>
+      <w:r>
+        <w:rPr>
+          <w:rFonts w:eastAsia="MS Mincho"/>
+          <w:bCs/>
+          <w:szCs w:val="28"/>
+        </w:rPr>
+        <w:t>Примеры:</w:t>
+      </w:r>
+    </w:p>
+    <w:p>
+      <w:pPr>
+        <w:pStyle w:val="Standard"/>
+        <w:ind w:firstLine="0"/>
+        <w:rPr>
+          <w:rFonts w:eastAsia="MS Mincho"/>
+          <w:bCs/>
+          <w:szCs w:val="28"/>
+        </w:rPr>
+      </w:pPr>
+      <w:r>
+        <w:rPr>
           <w:noProof/>
         </w:rPr>
-        <w:lastRenderedPageBreak/>
         <w:drawing>
-          <wp:inline distT="0" distB="0" distL="0" distR="0" wp14:anchorId="784306E4" wp14:editId="3E6C51B0">
-            <wp:extent cx="5913632" cy="4320914"/>
-            <wp:effectExtent l="0" t="0" r="0" b="3810"/>
+          <wp:inline distT="0" distB="0" distL="0" distR="0" wp14:anchorId="02B47DED" wp14:editId="3724894A">
+            <wp:extent cx="2781300" cy="2781300"/>
+            <wp:effectExtent l="0" t="0" r="0" b="0"/>
             <wp:docPr id="1" name="Рисунок 1"/>
             <wp:cNvGraphicFramePr>
               <a:graphicFrameLocks xmlns:a="http://schemas.openxmlformats.org/drawingml/2006/main" noChangeAspect="1"/>
@@ -628,7 +3755,7 @@
                   <pic:spPr>
                     <a:xfrm>
                       <a:off x="0" y="0"/>
-                      <a:ext cx="5913632" cy="4320914"/>
+                      <a:ext cx="2781540" cy="2781540"/>
                     </a:xfrm>
                     <a:prstGeom prst="rect">
                       <a:avLst/>
@@ -640,12 +3767,51 @@
           </wp:inline>
         </w:drawing>
       </w:r>
+      <w:r>
+        <w:rPr>
+          <w:noProof/>
+        </w:rPr>
+        <w:drawing>
+          <wp:inline distT="0" distB="0" distL="0" distR="0" wp14:anchorId="0192C4E3" wp14:editId="1CB3B979">
+            <wp:extent cx="2781300" cy="2781300"/>
+            <wp:effectExtent l="0" t="0" r="0" b="0"/>
+            <wp:docPr id="2" name="Рисунок 2"/>
+            <wp:cNvGraphicFramePr>
+              <a:graphicFrameLocks xmlns:a="http://schemas.openxmlformats.org/drawingml/2006/main" noChangeAspect="1"/>
+            </wp:cNvGraphicFramePr>
+            <a:graphic xmlns:a="http://schemas.openxmlformats.org/drawingml/2006/main">
+              <a:graphicData uri="http://schemas.openxmlformats.org/drawingml/2006/picture">
+                <pic:pic xmlns:pic="http://schemas.openxmlformats.org/drawingml/2006/picture">
+                  <pic:nvPicPr>
+                    <pic:cNvPr id="1" name=""/>
+                    <pic:cNvPicPr/>
+                  </pic:nvPicPr>
+                  <pic:blipFill>
+                    <a:blip r:embed="rId8"/>
+                    <a:stretch>
+                      <a:fillRect/>
+                    </a:stretch>
+                  </pic:blipFill>
+                  <pic:spPr>
+                    <a:xfrm>
+                      <a:off x="0" y="0"/>
+                      <a:ext cx="2781537" cy="2781537"/>
+                    </a:xfrm>
+                    <a:prstGeom prst="rect">
+                      <a:avLst/>
+                    </a:prstGeom>
+                  </pic:spPr>
+                </pic:pic>
+              </a:graphicData>
+            </a:graphic>
+          </wp:inline>
+        </w:drawing>
+      </w:r>
     </w:p>
     <w:p>
       <w:pPr>
         <w:pStyle w:val="Standard"/>
         <w:ind w:firstLine="0"/>
-        <w:jc w:val="center"/>
         <w:rPr>
           <w:rFonts w:eastAsia="MS Mincho"/>
           <w:bCs/>
@@ -654,116 +3820,179 @@
       </w:pPr>
       <w:r>
         <w:rPr>
-          <w:rFonts w:eastAsia="MS Mincho"/>
-          <w:bCs/>
-          <w:szCs w:val="28"/>
-        </w:rPr>
-        <w:t>Оценка:</w:t>
+          <w:noProof/>
+        </w:rPr>
+        <w:drawing>
+          <wp:inline distT="0" distB="0" distL="0" distR="0" wp14:anchorId="50EBCA22" wp14:editId="00B65E4F">
+            <wp:extent cx="2781300" cy="2781300"/>
+            <wp:effectExtent l="0" t="0" r="0" b="0"/>
+            <wp:docPr id="3" name="Рисунок 3"/>
+            <wp:cNvGraphicFramePr>
+              <a:graphicFrameLocks xmlns:a="http://schemas.openxmlformats.org/drawingml/2006/main" noChangeAspect="1"/>
+            </wp:cNvGraphicFramePr>
+            <a:graphic xmlns:a="http://schemas.openxmlformats.org/drawingml/2006/main">
+              <a:graphicData uri="http://schemas.openxmlformats.org/drawingml/2006/picture">
+                <pic:pic xmlns:pic="http://schemas.openxmlformats.org/drawingml/2006/picture">
+                  <pic:nvPicPr>
+                    <pic:cNvPr id="1" name=""/>
+                    <pic:cNvPicPr/>
+                  </pic:nvPicPr>
+                  <pic:blipFill>
+                    <a:blip r:embed="rId7"/>
+                    <a:stretch>
+                      <a:fillRect/>
+                    </a:stretch>
+                  </pic:blipFill>
+                  <pic:spPr>
+                    <a:xfrm>
+                      <a:off x="0" y="0"/>
+                      <a:ext cx="2781540" cy="2781540"/>
+                    </a:xfrm>
+                    <a:prstGeom prst="rect">
+                      <a:avLst/>
+                    </a:prstGeom>
+                  </pic:spPr>
+                </pic:pic>
+              </a:graphicData>
+            </a:graphic>
+          </wp:inline>
+        </w:drawing>
+      </w:r>
+      <w:r>
+        <w:rPr>
+          <w:noProof/>
+        </w:rPr>
+        <w:drawing>
+          <wp:inline distT="0" distB="0" distL="0" distR="0" wp14:anchorId="3F45BD75" wp14:editId="618B6427">
+            <wp:extent cx="2781300" cy="2781300"/>
+            <wp:effectExtent l="0" t="0" r="0" b="0"/>
+            <wp:docPr id="4" name="Рисунок 4"/>
+            <wp:cNvGraphicFramePr>
+              <a:graphicFrameLocks xmlns:a="http://schemas.openxmlformats.org/drawingml/2006/main" noChangeAspect="1"/>
+            </wp:cNvGraphicFramePr>
+            <a:graphic xmlns:a="http://schemas.openxmlformats.org/drawingml/2006/main">
+              <a:graphicData uri="http://schemas.openxmlformats.org/drawingml/2006/picture">
+                <pic:pic xmlns:pic="http://schemas.openxmlformats.org/drawingml/2006/picture">
+                  <pic:nvPicPr>
+                    <pic:cNvPr id="1" name=""/>
+                    <pic:cNvPicPr/>
+                  </pic:nvPicPr>
+                  <pic:blipFill>
+                    <a:blip r:embed="rId9"/>
+                    <a:stretch>
+                      <a:fillRect/>
+                    </a:stretch>
+                  </pic:blipFill>
+                  <pic:spPr>
+                    <a:xfrm>
+                      <a:off x="0" y="0"/>
+                      <a:ext cx="2781540" cy="2781540"/>
+                    </a:xfrm>
+                    <a:prstGeom prst="rect">
+                      <a:avLst/>
+                    </a:prstGeom>
+                  </pic:spPr>
+                </pic:pic>
+              </a:graphicData>
+            </a:graphic>
+          </wp:inline>
+        </w:drawing>
       </w:r>
     </w:p>
     <w:p>
       <w:pPr>
         <w:pStyle w:val="Standard"/>
         <w:ind w:firstLine="0"/>
-        <w:jc w:val="center"/>
         <w:rPr>
           <w:rFonts w:eastAsia="MS Mincho"/>
           <w:bCs/>
           <w:szCs w:val="28"/>
         </w:rPr>
       </w:pPr>
-      <m:oMathPara>
-        <m:oMath>
-          <m:r>
-            <m:rPr>
-              <m:sty m:val="p"/>
-            </m:rPr>
-            <w:rPr>
-              <w:rFonts w:ascii="Cambria Math" w:eastAsia="MS Mincho" w:hAnsi="Cambria Math"/>
-              <w:szCs w:val="28"/>
-            </w:rPr>
-            <m:t>S</m:t>
-          </m:r>
-          <m:r>
-            <w:rPr>
-              <w:rFonts w:ascii="Cambria Math" w:eastAsia="MS Mincho" w:hAnsi="Cambria Math"/>
-              <w:szCs w:val="28"/>
-            </w:rPr>
-            <m:t xml:space="preserve">= </m:t>
-          </m:r>
-          <m:f>
-            <m:fPr>
-              <m:ctrlPr>
-                <w:rPr>
-                  <w:rFonts w:ascii="Cambria Math" w:eastAsia="MS Mincho" w:hAnsi="Cambria Math"/>
-                  <w:bCs/>
-                  <w:i/>
-                  <w:szCs w:val="28"/>
-                </w:rPr>
-              </m:ctrlPr>
-            </m:fPr>
-            <m:num>
-              <m:r>
-                <w:rPr>
-                  <w:rFonts w:ascii="Cambria Math" w:eastAsia="MS Mincho" w:hAnsi="Cambria Math"/>
-                  <w:szCs w:val="28"/>
-                </w:rPr>
-                <m:t>6*2+2*3+2+7</m:t>
-              </m:r>
-            </m:num>
-            <m:den>
-              <m:r>
-                <w:rPr>
-                  <w:rFonts w:ascii="Cambria Math" w:eastAsia="MS Mincho" w:hAnsi="Cambria Math"/>
-                  <w:szCs w:val="28"/>
-                </w:rPr>
-                <m:t xml:space="preserve">1+9+ </m:t>
-              </m:r>
-              <m:rad>
-                <m:radPr>
-                  <m:degHide m:val="1"/>
-                  <m:ctrlPr>
-                    <w:rPr>
-                      <w:rFonts w:ascii="Cambria Math" w:eastAsia="MS Mincho" w:hAnsi="Cambria Math"/>
-                      <w:bCs/>
-                      <w:i/>
-                      <w:szCs w:val="28"/>
-                    </w:rPr>
-                  </m:ctrlPr>
-                </m:radPr>
-                <m:deg/>
-                <m:e>
-                  <m:r>
-                    <w:rPr>
-                      <w:rFonts w:ascii="Cambria Math" w:eastAsia="MS Mincho" w:hAnsi="Cambria Math"/>
-                      <w:szCs w:val="28"/>
-                    </w:rPr>
-                    <m:t>3+1</m:t>
-                  </m:r>
-                </m:e>
-              </m:rad>
-            </m:den>
-          </m:f>
-          <m:r>
-            <w:rPr>
-              <w:rFonts w:ascii="Cambria Math" w:eastAsia="MS Mincho" w:hAnsi="Cambria Math"/>
-              <w:szCs w:val="28"/>
-            </w:rPr>
-            <m:t>=2.</m:t>
-          </m:r>
-          <w:bookmarkStart w:id="0" w:name="_GoBack"/>
-          <w:bookmarkEnd w:id="0"/>
-          <m:r>
-            <w:rPr>
-              <w:rFonts w:ascii="Cambria Math" w:eastAsia="MS Mincho" w:hAnsi="Cambria Math"/>
-              <w:szCs w:val="28"/>
-            </w:rPr>
-            <m:t>25</m:t>
-          </m:r>
-        </m:oMath>
-      </m:oMathPara>
+      <w:r>
+        <w:rPr>
+          <w:noProof/>
+        </w:rPr>
+        <w:lastRenderedPageBreak/>
+        <w:drawing>
+          <wp:inline distT="0" distB="0" distL="0" distR="0" wp14:anchorId="24B00399" wp14:editId="0F86DBBA">
+            <wp:extent cx="2781300" cy="2781300"/>
+            <wp:effectExtent l="0" t="0" r="0" b="0"/>
+            <wp:docPr id="6" name="Рисунок 6"/>
+            <wp:cNvGraphicFramePr>
+              <a:graphicFrameLocks xmlns:a="http://schemas.openxmlformats.org/drawingml/2006/main" noChangeAspect="1"/>
+            </wp:cNvGraphicFramePr>
+            <a:graphic xmlns:a="http://schemas.openxmlformats.org/drawingml/2006/main">
+              <a:graphicData uri="http://schemas.openxmlformats.org/drawingml/2006/picture">
+                <pic:pic xmlns:pic="http://schemas.openxmlformats.org/drawingml/2006/picture">
+                  <pic:nvPicPr>
+                    <pic:cNvPr id="1" name=""/>
+                    <pic:cNvPicPr/>
+                  </pic:nvPicPr>
+                  <pic:blipFill>
+                    <a:blip r:embed="rId7"/>
+                    <a:stretch>
+                      <a:fillRect/>
+                    </a:stretch>
+                  </pic:blipFill>
+                  <pic:spPr>
+                    <a:xfrm>
+                      <a:off x="0" y="0"/>
+                      <a:ext cx="2781540" cy="2781540"/>
+                    </a:xfrm>
+                    <a:prstGeom prst="rect">
+                      <a:avLst/>
+                    </a:prstGeom>
+                  </pic:spPr>
+                </pic:pic>
+              </a:graphicData>
+            </a:graphic>
+          </wp:inline>
+        </w:drawing>
+      </w:r>
+      <w:r>
+        <w:rPr>
+          <w:noProof/>
+        </w:rPr>
+        <w:drawing>
+          <wp:inline distT="0" distB="0" distL="0" distR="0" wp14:anchorId="06132C45" wp14:editId="1A5496E7">
+            <wp:extent cx="2773680" cy="2773680"/>
+            <wp:effectExtent l="0" t="0" r="7620" b="7620"/>
+            <wp:docPr id="5" name="Рисунок 5"/>
+            <wp:cNvGraphicFramePr>
+              <a:graphicFrameLocks xmlns:a="http://schemas.openxmlformats.org/drawingml/2006/main" noChangeAspect="1"/>
+            </wp:cNvGraphicFramePr>
+            <a:graphic xmlns:a="http://schemas.openxmlformats.org/drawingml/2006/main">
+              <a:graphicData uri="http://schemas.openxmlformats.org/drawingml/2006/picture">
+                <pic:pic xmlns:pic="http://schemas.openxmlformats.org/drawingml/2006/picture">
+                  <pic:nvPicPr>
+                    <pic:cNvPr id="1" name=""/>
+                    <pic:cNvPicPr/>
+                  </pic:nvPicPr>
+                  <pic:blipFill>
+                    <a:blip r:embed="rId10"/>
+                    <a:stretch>
+                      <a:fillRect/>
+                    </a:stretch>
+                  </pic:blipFill>
+                  <pic:spPr>
+                    <a:xfrm>
+                      <a:off x="0" y="0"/>
+                      <a:ext cx="2773921" cy="2773921"/>
+                    </a:xfrm>
+                    <a:prstGeom prst="rect">
+                      <a:avLst/>
+                    </a:prstGeom>
+                  </pic:spPr>
+                </pic:pic>
+              </a:graphicData>
+            </a:graphic>
+          </wp:inline>
+        </w:drawing>
+      </w:r>
     </w:p>
     <w:sectPr>
+      <w:type w:val="continuous"/>
       <w:pgSz w:w="11906" w:h="16838"/>
       <w:pgMar w:top="1134" w:right="850" w:bottom="1134" w:left="1701" w:header="720" w:footer="720" w:gutter="0"/>
       <w:cols w:space="720"/>
